--- a/laba5/Отчет.docx
+++ b/laba5/Отчет.docx
@@ -8,16 +8,16 @@
         <w:jc w:val="center"/>
         <w:rPr>
           <w:rFonts w:ascii="Times New Roman" w:eastAsia="Times New Roman" w:hAnsi="Times New Roman" w:cs="Times New Roman"/>
-          <w:sz w:val="32"/>
-          <w:szCs w:val="32"/>
-          <w:lang w:eastAsia="ru-RU"/>
-        </w:rPr>
-      </w:pPr>
-      <w:r>
-        <w:rPr>
-          <w:rFonts w:ascii="Times New Roman" w:eastAsia="Times New Roman" w:hAnsi="Times New Roman" w:cs="Times New Roman"/>
-          <w:sz w:val="32"/>
-          <w:szCs w:val="32"/>
+          <w:sz w:val="28"/>
+          <w:szCs w:val="28"/>
+          <w:lang w:eastAsia="ru-RU"/>
+        </w:rPr>
+      </w:pPr>
+      <w:r>
+        <w:rPr>
+          <w:rFonts w:ascii="Times New Roman" w:eastAsia="Times New Roman" w:hAnsi="Times New Roman" w:cs="Times New Roman"/>
+          <w:sz w:val="28"/>
+          <w:szCs w:val="28"/>
           <w:lang w:eastAsia="ru-RU"/>
         </w:rPr>
         <w:t>КАЗАНСКИЙ НАЦИОНАЛЬНЫЙ ИССЛЕДОВАТЕЛЬСКИЙ</w:t>
@@ -29,16 +29,16 @@
         <w:jc w:val="center"/>
         <w:rPr>
           <w:rFonts w:ascii="Times New Roman" w:eastAsia="Times New Roman" w:hAnsi="Times New Roman" w:cs="Times New Roman"/>
-          <w:sz w:val="32"/>
-          <w:szCs w:val="32"/>
-          <w:lang w:eastAsia="ru-RU"/>
-        </w:rPr>
-      </w:pPr>
-      <w:r>
-        <w:rPr>
-          <w:rFonts w:ascii="Times New Roman" w:eastAsia="Times New Roman" w:hAnsi="Times New Roman" w:cs="Times New Roman"/>
-          <w:sz w:val="32"/>
-          <w:szCs w:val="32"/>
+          <w:sz w:val="28"/>
+          <w:szCs w:val="28"/>
+          <w:lang w:eastAsia="ru-RU"/>
+        </w:rPr>
+      </w:pPr>
+      <w:r>
+        <w:rPr>
+          <w:rFonts w:ascii="Times New Roman" w:eastAsia="Times New Roman" w:hAnsi="Times New Roman" w:cs="Times New Roman"/>
+          <w:sz w:val="28"/>
+          <w:szCs w:val="28"/>
           <w:lang w:eastAsia="ru-RU"/>
         </w:rPr>
         <w:t xml:space="preserve">ТЕХНИЧЕСКИЙ УНИВЕРСИТЕТ им. </w:t>
@@ -47,8 +47,8 @@
       <w:r>
         <w:rPr>
           <w:rFonts w:ascii="Times New Roman" w:eastAsia="Times New Roman" w:hAnsi="Times New Roman" w:cs="Times New Roman"/>
-          <w:sz w:val="32"/>
-          <w:szCs w:val="32"/>
+          <w:sz w:val="28"/>
+          <w:szCs w:val="28"/>
           <w:lang w:eastAsia="ru-RU"/>
         </w:rPr>
         <w:t>А.Н.Туполева</w:t>
@@ -57,8 +57,8 @@
       <w:r>
         <w:rPr>
           <w:rFonts w:ascii="Times New Roman" w:eastAsia="Times New Roman" w:hAnsi="Times New Roman" w:cs="Times New Roman"/>
-          <w:sz w:val="32"/>
-          <w:szCs w:val="32"/>
+          <w:sz w:val="28"/>
+          <w:szCs w:val="28"/>
           <w:lang w:eastAsia="ru-RU"/>
         </w:rPr>
         <w:t xml:space="preserve"> - КАИ</w:t>
@@ -70,16 +70,16 @@
         <w:jc w:val="center"/>
         <w:rPr>
           <w:rFonts w:ascii="Times New Roman" w:eastAsia="Times New Roman" w:hAnsi="Times New Roman" w:cs="Times New Roman"/>
-          <w:sz w:val="32"/>
-          <w:szCs w:val="32"/>
-          <w:lang w:eastAsia="ru-RU"/>
-        </w:rPr>
-      </w:pPr>
-      <w:r>
-        <w:rPr>
-          <w:rFonts w:ascii="Times New Roman" w:eastAsia="Times New Roman" w:hAnsi="Times New Roman" w:cs="Times New Roman"/>
-          <w:sz w:val="32"/>
-          <w:szCs w:val="32"/>
+          <w:sz w:val="28"/>
+          <w:szCs w:val="28"/>
+          <w:lang w:eastAsia="ru-RU"/>
+        </w:rPr>
+      </w:pPr>
+      <w:r>
+        <w:rPr>
+          <w:rFonts w:ascii="Times New Roman" w:eastAsia="Times New Roman" w:hAnsi="Times New Roman" w:cs="Times New Roman"/>
+          <w:sz w:val="28"/>
+          <w:szCs w:val="28"/>
           <w:lang w:eastAsia="ru-RU"/>
         </w:rPr>
         <w:t>(КНИТУ-КАИ)</w:t>
@@ -91,16 +91,16 @@
         <w:jc w:val="center"/>
         <w:rPr>
           <w:rFonts w:ascii="Times New Roman" w:eastAsia="Times New Roman" w:hAnsi="Times New Roman" w:cs="Times New Roman"/>
-          <w:sz w:val="32"/>
-          <w:szCs w:val="32"/>
-          <w:lang w:eastAsia="ru-RU"/>
-        </w:rPr>
-      </w:pPr>
-      <w:r>
-        <w:rPr>
-          <w:rFonts w:ascii="Times New Roman" w:eastAsia="Times New Roman" w:hAnsi="Times New Roman" w:cs="Times New Roman"/>
-          <w:sz w:val="32"/>
-          <w:szCs w:val="32"/>
+          <w:sz w:val="28"/>
+          <w:szCs w:val="28"/>
+          <w:lang w:eastAsia="ru-RU"/>
+        </w:rPr>
+      </w:pPr>
+      <w:r>
+        <w:rPr>
+          <w:rFonts w:ascii="Times New Roman" w:eastAsia="Times New Roman" w:hAnsi="Times New Roman" w:cs="Times New Roman"/>
+          <w:sz w:val="28"/>
+          <w:szCs w:val="28"/>
           <w:lang w:eastAsia="ru-RU"/>
         </w:rPr>
         <w:pict>
@@ -114,16 +114,16 @@
         <w:jc w:val="center"/>
         <w:rPr>
           <w:rFonts w:ascii="Times New Roman" w:eastAsia="Times New Roman" w:hAnsi="Times New Roman" w:cs="Times New Roman"/>
-          <w:sz w:val="32"/>
-          <w:szCs w:val="32"/>
-          <w:lang w:eastAsia="ru-RU"/>
-        </w:rPr>
-      </w:pPr>
-      <w:r>
-        <w:rPr>
-          <w:rFonts w:ascii="Times New Roman" w:eastAsia="Times New Roman" w:hAnsi="Times New Roman" w:cs="Times New Roman"/>
-          <w:sz w:val="32"/>
-          <w:szCs w:val="32"/>
+          <w:sz w:val="28"/>
+          <w:szCs w:val="28"/>
+          <w:lang w:eastAsia="ru-RU"/>
+        </w:rPr>
+      </w:pPr>
+      <w:r>
+        <w:rPr>
+          <w:rFonts w:ascii="Times New Roman" w:eastAsia="Times New Roman" w:hAnsi="Times New Roman" w:cs="Times New Roman"/>
+          <w:sz w:val="28"/>
+          <w:szCs w:val="28"/>
           <w:lang w:eastAsia="ru-RU"/>
         </w:rPr>
         <w:t>Отделение среднего профессионального образования института</w:t>
@@ -135,16 +135,16 @@
         <w:jc w:val="center"/>
         <w:rPr>
           <w:rFonts w:ascii="Times New Roman" w:eastAsia="Times New Roman" w:hAnsi="Times New Roman" w:cs="Times New Roman"/>
-          <w:sz w:val="32"/>
-          <w:szCs w:val="32"/>
-          <w:lang w:eastAsia="ru-RU"/>
-        </w:rPr>
-      </w:pPr>
-      <w:r>
-        <w:rPr>
-          <w:rFonts w:ascii="Times New Roman" w:eastAsia="Times New Roman" w:hAnsi="Times New Roman" w:cs="Times New Roman"/>
-          <w:sz w:val="32"/>
-          <w:szCs w:val="32"/>
+          <w:sz w:val="28"/>
+          <w:szCs w:val="28"/>
+          <w:lang w:eastAsia="ru-RU"/>
+        </w:rPr>
+      </w:pPr>
+      <w:r>
+        <w:rPr>
+          <w:rFonts w:ascii="Times New Roman" w:eastAsia="Times New Roman" w:hAnsi="Times New Roman" w:cs="Times New Roman"/>
+          <w:sz w:val="28"/>
+          <w:szCs w:val="28"/>
           <w:lang w:eastAsia="ru-RU"/>
         </w:rPr>
         <w:t>Компьютерных технологий и защиты информации</w:t>
@@ -157,16 +157,16 @@
         <w:jc w:val="center"/>
         <w:rPr>
           <w:rFonts w:ascii="Times New Roman" w:eastAsia="Times New Roman" w:hAnsi="Times New Roman" w:cs="Times New Roman"/>
-          <w:sz w:val="32"/>
-          <w:szCs w:val="32"/>
-          <w:lang w:eastAsia="ru-RU"/>
-        </w:rPr>
-      </w:pPr>
-      <w:r>
-        <w:rPr>
-          <w:rFonts w:ascii="Times New Roman" w:eastAsia="Times New Roman" w:hAnsi="Times New Roman" w:cs="Times New Roman"/>
-          <w:sz w:val="32"/>
-          <w:szCs w:val="32"/>
+          <w:sz w:val="28"/>
+          <w:szCs w:val="28"/>
+          <w:lang w:eastAsia="ru-RU"/>
+        </w:rPr>
+      </w:pPr>
+      <w:r>
+        <w:rPr>
+          <w:rFonts w:ascii="Times New Roman" w:eastAsia="Times New Roman" w:hAnsi="Times New Roman" w:cs="Times New Roman"/>
+          <w:sz w:val="28"/>
+          <w:szCs w:val="28"/>
           <w:lang w:eastAsia="ru-RU"/>
         </w:rPr>
         <w:t>«</w:t>
@@ -174,8 +174,8 @@
       <w:r>
         <w:rPr>
           <w:rFonts w:ascii="Times New Roman" w:eastAsia="Times New Roman" w:hAnsi="Times New Roman" w:cs="Times New Roman"/>
-          <w:sz w:val="32"/>
-          <w:szCs w:val="32"/>
+          <w:sz w:val="28"/>
+          <w:szCs w:val="28"/>
           <w:lang w:eastAsia="ru-RU"/>
         </w:rPr>
         <w:t>Ко</w:t>
@@ -183,8 +183,8 @@
       <w:r>
         <w:rPr>
           <w:rFonts w:ascii="Times New Roman" w:eastAsia="Times New Roman" w:hAnsi="Times New Roman" w:cs="Times New Roman"/>
-          <w:sz w:val="32"/>
-          <w:szCs w:val="32"/>
+          <w:sz w:val="28"/>
+          <w:szCs w:val="28"/>
           <w:lang w:eastAsia="ru-RU"/>
         </w:rPr>
         <w:t>лледж информационных технологий»</w:t>
@@ -196,16 +196,16 @@
         <w:jc w:val="center"/>
         <w:rPr>
           <w:rFonts w:ascii="Times New Roman" w:eastAsia="Times New Roman" w:hAnsi="Times New Roman" w:cs="Times New Roman"/>
-          <w:sz w:val="24"/>
-          <w:szCs w:val="24"/>
-          <w:lang w:eastAsia="ru-RU"/>
-        </w:rPr>
-      </w:pPr>
-      <w:r>
-        <w:rPr>
-          <w:rFonts w:ascii="Times New Roman" w:eastAsia="Times New Roman" w:hAnsi="Times New Roman" w:cs="Times New Roman"/>
-          <w:sz w:val="24"/>
-          <w:szCs w:val="24"/>
+          <w:sz w:val="28"/>
+          <w:szCs w:val="28"/>
+          <w:lang w:eastAsia="ru-RU"/>
+        </w:rPr>
+      </w:pPr>
+      <w:r>
+        <w:rPr>
+          <w:rFonts w:ascii="Times New Roman" w:eastAsia="Times New Roman" w:hAnsi="Times New Roman" w:cs="Times New Roman"/>
+          <w:sz w:val="28"/>
+          <w:szCs w:val="28"/>
           <w:lang w:eastAsia="ru-RU"/>
         </w:rPr>
         <w:br/>
@@ -213,8 +213,8 @@
       <w:r>
         <w:rPr>
           <w:rFonts w:ascii="Times New Roman" w:eastAsia="Times New Roman" w:hAnsi="Times New Roman" w:cs="Times New Roman"/>
-          <w:sz w:val="24"/>
-          <w:szCs w:val="24"/>
+          <w:sz w:val="28"/>
+          <w:szCs w:val="28"/>
           <w:lang w:eastAsia="ru-RU"/>
         </w:rPr>
         <w:br/>
@@ -222,8 +222,8 @@
       <w:r>
         <w:rPr>
           <w:rFonts w:ascii="Times New Roman" w:eastAsia="Times New Roman" w:hAnsi="Times New Roman" w:cs="Times New Roman"/>
-          <w:sz w:val="24"/>
-          <w:szCs w:val="24"/>
+          <w:sz w:val="28"/>
+          <w:szCs w:val="28"/>
           <w:lang w:eastAsia="ru-RU"/>
         </w:rPr>
         <w:br/>
@@ -236,8 +236,8 @@
         <w:rPr>
           <w:rFonts w:ascii="Times New Roman" w:eastAsia="Times New Roman" w:hAnsi="Times New Roman" w:cs="Times New Roman"/>
           <w:bCs/>
-          <w:sz w:val="32"/>
-          <w:szCs w:val="32"/>
+          <w:sz w:val="28"/>
+          <w:szCs w:val="28"/>
           <w:lang w:eastAsia="ru-RU"/>
         </w:rPr>
       </w:pPr>
@@ -245,21 +245,11 @@
         <w:rPr>
           <w:rFonts w:ascii="Times New Roman" w:eastAsia="Times New Roman" w:hAnsi="Times New Roman" w:cs="Times New Roman"/>
           <w:bCs/>
-          <w:sz w:val="32"/>
-          <w:szCs w:val="32"/>
-          <w:lang w:eastAsia="ru-RU"/>
-        </w:rPr>
-        <w:t>Лабораторная работа №5</w:t>
-      </w:r>
-      <w:r>
-        <w:rPr>
-          <w:rFonts w:ascii="Times New Roman" w:eastAsia="Times New Roman" w:hAnsi="Times New Roman" w:cs="Times New Roman"/>
-          <w:bCs/>
-          <w:sz w:val="32"/>
-          <w:szCs w:val="32"/>
-          <w:lang w:eastAsia="ru-RU"/>
-        </w:rPr>
-        <w:t xml:space="preserve"> </w:t>
+          <w:sz w:val="28"/>
+          <w:szCs w:val="28"/>
+          <w:lang w:eastAsia="ru-RU"/>
+        </w:rPr>
+        <w:t xml:space="preserve">Лабораторная работа №5 </w:t>
       </w:r>
     </w:p>
     <w:p>
@@ -269,8 +259,8 @@
         <w:rPr>
           <w:rFonts w:ascii="Times New Roman" w:eastAsia="Times New Roman" w:hAnsi="Times New Roman" w:cs="Times New Roman"/>
           <w:bCs/>
-          <w:sz w:val="32"/>
-          <w:szCs w:val="32"/>
+          <w:sz w:val="28"/>
+          <w:szCs w:val="28"/>
           <w:lang w:eastAsia="ru-RU"/>
         </w:rPr>
       </w:pPr>
@@ -278,8 +268,8 @@
         <w:rPr>
           <w:rFonts w:ascii="Times New Roman" w:eastAsia="Times New Roman" w:hAnsi="Times New Roman" w:cs="Times New Roman"/>
           <w:bCs/>
-          <w:sz w:val="32"/>
-          <w:szCs w:val="32"/>
+          <w:sz w:val="28"/>
+          <w:szCs w:val="28"/>
           <w:lang w:eastAsia="ru-RU"/>
         </w:rPr>
         <w:t xml:space="preserve"> по предмету: </w:t>
@@ -291,8 +281,8 @@
         <w:jc w:val="center"/>
         <w:rPr>
           <w:rFonts w:ascii="Times New Roman" w:eastAsia="Times New Roman" w:hAnsi="Times New Roman" w:cs="Times New Roman"/>
-          <w:sz w:val="32"/>
-          <w:szCs w:val="32"/>
+          <w:sz w:val="28"/>
+          <w:szCs w:val="28"/>
           <w:lang w:eastAsia="ru-RU"/>
         </w:rPr>
       </w:pPr>
@@ -300,8 +290,8 @@
         <w:rPr>
           <w:rFonts w:ascii="Times New Roman" w:eastAsia="Times New Roman" w:hAnsi="Times New Roman" w:cs="Times New Roman"/>
           <w:bCs/>
-          <w:sz w:val="32"/>
-          <w:szCs w:val="32"/>
+          <w:sz w:val="28"/>
+          <w:szCs w:val="28"/>
           <w:lang w:eastAsia="ru-RU"/>
         </w:rPr>
         <w:t>Инструментальные средства разработки программного обеспечения</w:t>
@@ -309,8 +299,8 @@
       <w:r>
         <w:rPr>
           <w:rFonts w:ascii="Times New Roman" w:eastAsia="Times New Roman" w:hAnsi="Times New Roman" w:cs="Times New Roman"/>
-          <w:sz w:val="32"/>
-          <w:szCs w:val="32"/>
+          <w:sz w:val="28"/>
+          <w:szCs w:val="28"/>
           <w:lang w:eastAsia="ru-RU"/>
         </w:rPr>
         <w:br/>
@@ -318,8 +308,8 @@
       <w:r>
         <w:rPr>
           <w:rFonts w:ascii="Times New Roman" w:eastAsia="Times New Roman" w:hAnsi="Times New Roman" w:cs="Times New Roman"/>
-          <w:sz w:val="32"/>
-          <w:szCs w:val="32"/>
+          <w:sz w:val="28"/>
+          <w:szCs w:val="28"/>
           <w:lang w:eastAsia="ru-RU"/>
         </w:rPr>
         <w:br/>
@@ -327,8 +317,8 @@
       <w:r>
         <w:rPr>
           <w:rFonts w:ascii="Times New Roman" w:eastAsia="Times New Roman" w:hAnsi="Times New Roman" w:cs="Times New Roman"/>
-          <w:sz w:val="32"/>
-          <w:szCs w:val="32"/>
+          <w:sz w:val="28"/>
+          <w:szCs w:val="28"/>
           <w:lang w:eastAsia="ru-RU"/>
         </w:rPr>
         <w:br/>
@@ -336,8 +326,8 @@
       <w:r>
         <w:rPr>
           <w:rFonts w:ascii="Times New Roman" w:eastAsia="Times New Roman" w:hAnsi="Times New Roman" w:cs="Times New Roman"/>
-          <w:sz w:val="32"/>
-          <w:szCs w:val="32"/>
+          <w:sz w:val="28"/>
+          <w:szCs w:val="28"/>
           <w:lang w:eastAsia="ru-RU"/>
         </w:rPr>
         <w:br/>
@@ -345,8 +335,8 @@
       <w:r>
         <w:rPr>
           <w:rFonts w:ascii="Times New Roman" w:eastAsia="Times New Roman" w:hAnsi="Times New Roman" w:cs="Times New Roman"/>
-          <w:sz w:val="32"/>
-          <w:szCs w:val="32"/>
+          <w:sz w:val="28"/>
+          <w:szCs w:val="28"/>
           <w:lang w:eastAsia="ru-RU"/>
         </w:rPr>
         <w:br/>
@@ -358,8 +348,8 @@
         <w:jc w:val="center"/>
         <w:rPr>
           <w:rFonts w:ascii="Times New Roman" w:eastAsia="Times New Roman" w:hAnsi="Times New Roman" w:cs="Times New Roman"/>
-          <w:sz w:val="32"/>
-          <w:szCs w:val="32"/>
+          <w:sz w:val="28"/>
+          <w:szCs w:val="28"/>
           <w:lang w:eastAsia="ru-RU"/>
         </w:rPr>
       </w:pPr>
@@ -370,16 +360,16 @@
         <w:rPr>
           <w:rFonts w:ascii="Times New Roman" w:eastAsia="Times New Roman" w:hAnsi="Times New Roman" w:cs="Times New Roman"/>
           <w:bCs/>
-          <w:sz w:val="32"/>
-          <w:szCs w:val="32"/>
-          <w:lang w:eastAsia="ru-RU"/>
-        </w:rPr>
-      </w:pPr>
-      <w:r>
-        <w:rPr>
-          <w:rFonts w:ascii="Times New Roman" w:eastAsia="Times New Roman" w:hAnsi="Times New Roman" w:cs="Times New Roman"/>
-          <w:sz w:val="32"/>
-          <w:szCs w:val="32"/>
+          <w:sz w:val="28"/>
+          <w:szCs w:val="28"/>
+          <w:lang w:eastAsia="ru-RU"/>
+        </w:rPr>
+      </w:pPr>
+      <w:r>
+        <w:rPr>
+          <w:rFonts w:ascii="Times New Roman" w:eastAsia="Times New Roman" w:hAnsi="Times New Roman" w:cs="Times New Roman"/>
+          <w:sz w:val="28"/>
+          <w:szCs w:val="28"/>
           <w:lang w:eastAsia="ru-RU"/>
         </w:rPr>
         <w:br/>
@@ -387,8 +377,8 @@
       <w:r>
         <w:rPr>
           <w:rFonts w:ascii="Times New Roman" w:eastAsia="Times New Roman" w:hAnsi="Times New Roman" w:cs="Times New Roman"/>
-          <w:sz w:val="32"/>
-          <w:szCs w:val="32"/>
+          <w:sz w:val="28"/>
+          <w:szCs w:val="28"/>
           <w:lang w:eastAsia="ru-RU"/>
         </w:rPr>
         <w:br/>
@@ -396,8 +386,8 @@
       <w:r>
         <w:rPr>
           <w:rFonts w:ascii="Times New Roman" w:eastAsia="Times New Roman" w:hAnsi="Times New Roman" w:cs="Times New Roman"/>
-          <w:sz w:val="32"/>
-          <w:szCs w:val="32"/>
+          <w:sz w:val="28"/>
+          <w:szCs w:val="28"/>
           <w:lang w:eastAsia="ru-RU"/>
         </w:rPr>
         <w:br/>
@@ -405,8 +395,8 @@
       <w:r>
         <w:rPr>
           <w:rFonts w:ascii="Times New Roman" w:eastAsia="Times New Roman" w:hAnsi="Times New Roman" w:cs="Times New Roman"/>
-          <w:sz w:val="32"/>
-          <w:szCs w:val="32"/>
+          <w:sz w:val="28"/>
+          <w:szCs w:val="28"/>
           <w:lang w:eastAsia="ru-RU"/>
         </w:rPr>
         <w:br/>
@@ -414,8 +404,8 @@
       <w:r>
         <w:rPr>
           <w:rFonts w:ascii="Times New Roman" w:eastAsia="Times New Roman" w:hAnsi="Times New Roman" w:cs="Times New Roman"/>
-          <w:sz w:val="32"/>
-          <w:szCs w:val="32"/>
+          <w:sz w:val="28"/>
+          <w:szCs w:val="28"/>
           <w:lang w:eastAsia="ru-RU"/>
         </w:rPr>
         <w:br/>
@@ -428,16 +418,16 @@
         <w:jc w:val="right"/>
         <w:rPr>
           <w:rFonts w:ascii="Times New Roman" w:eastAsia="Times New Roman" w:hAnsi="Times New Roman" w:cs="Times New Roman"/>
-          <w:sz w:val="32"/>
-          <w:szCs w:val="32"/>
-          <w:lang w:eastAsia="ru-RU"/>
-        </w:rPr>
-      </w:pPr>
-      <w:r>
-        <w:rPr>
-          <w:rFonts w:ascii="Times New Roman" w:eastAsia="Times New Roman" w:hAnsi="Times New Roman" w:cs="Times New Roman"/>
-          <w:sz w:val="32"/>
-          <w:szCs w:val="32"/>
+          <w:sz w:val="28"/>
+          <w:szCs w:val="28"/>
+          <w:lang w:eastAsia="ru-RU"/>
+        </w:rPr>
+      </w:pPr>
+      <w:r>
+        <w:rPr>
+          <w:rFonts w:ascii="Times New Roman" w:eastAsia="Times New Roman" w:hAnsi="Times New Roman" w:cs="Times New Roman"/>
+          <w:sz w:val="28"/>
+          <w:szCs w:val="28"/>
           <w:lang w:eastAsia="ru-RU"/>
         </w:rPr>
         <w:t>Выполнил:</w:t>
@@ -450,16 +440,16 @@
         <w:jc w:val="right"/>
         <w:rPr>
           <w:rFonts w:ascii="Times New Roman" w:eastAsia="Times New Roman" w:hAnsi="Times New Roman" w:cs="Times New Roman"/>
-          <w:sz w:val="32"/>
-          <w:szCs w:val="32"/>
-          <w:lang w:eastAsia="ru-RU"/>
-        </w:rPr>
-      </w:pPr>
-      <w:r>
-        <w:rPr>
-          <w:rFonts w:ascii="Times New Roman" w:eastAsia="Times New Roman" w:hAnsi="Times New Roman" w:cs="Times New Roman"/>
-          <w:sz w:val="32"/>
-          <w:szCs w:val="32"/>
+          <w:sz w:val="28"/>
+          <w:szCs w:val="28"/>
+          <w:lang w:eastAsia="ru-RU"/>
+        </w:rPr>
+      </w:pPr>
+      <w:r>
+        <w:rPr>
+          <w:rFonts w:ascii="Times New Roman" w:eastAsia="Times New Roman" w:hAnsi="Times New Roman" w:cs="Times New Roman"/>
+          <w:sz w:val="28"/>
+          <w:szCs w:val="28"/>
           <w:lang w:eastAsia="ru-RU"/>
         </w:rPr>
         <w:t>студент 4</w:t>
@@ -467,8 +457,8 @@
       <w:r>
         <w:rPr>
           <w:rFonts w:ascii="Times New Roman" w:eastAsia="Times New Roman" w:hAnsi="Times New Roman" w:cs="Times New Roman"/>
-          <w:sz w:val="32"/>
-          <w:szCs w:val="32"/>
+          <w:sz w:val="28"/>
+          <w:szCs w:val="28"/>
           <w:lang w:eastAsia="ru-RU"/>
         </w:rPr>
         <w:t xml:space="preserve"> курса</w:t>
@@ -481,34 +471,25 @@
         <w:jc w:val="right"/>
         <w:rPr>
           <w:rFonts w:ascii="Times New Roman" w:eastAsia="Times New Roman" w:hAnsi="Times New Roman" w:cs="Times New Roman"/>
-          <w:sz w:val="32"/>
-          <w:szCs w:val="32"/>
-          <w:lang w:eastAsia="ru-RU"/>
-        </w:rPr>
-      </w:pPr>
-      <w:r>
-        <w:rPr>
-          <w:rFonts w:ascii="Times New Roman" w:eastAsia="Times New Roman" w:hAnsi="Times New Roman" w:cs="Times New Roman"/>
-          <w:sz w:val="32"/>
-          <w:szCs w:val="32"/>
-          <w:lang w:eastAsia="ru-RU"/>
-        </w:rPr>
-        <w:t>Группы 4</w:t>
-      </w:r>
-      <w:r>
-        <w:rPr>
-          <w:rFonts w:ascii="Times New Roman" w:eastAsia="Times New Roman" w:hAnsi="Times New Roman" w:cs="Times New Roman"/>
-          <w:sz w:val="32"/>
-          <w:szCs w:val="32"/>
-          <w:lang w:eastAsia="ru-RU"/>
-        </w:rPr>
-        <w:t>4</w:t>
-      </w:r>
-      <w:r>
-        <w:rPr>
-          <w:rFonts w:ascii="Times New Roman" w:eastAsia="Times New Roman" w:hAnsi="Times New Roman" w:cs="Times New Roman"/>
-          <w:sz w:val="32"/>
-          <w:szCs w:val="32"/>
+          <w:sz w:val="28"/>
+          <w:szCs w:val="28"/>
+          <w:lang w:eastAsia="ru-RU"/>
+        </w:rPr>
+      </w:pPr>
+      <w:r>
+        <w:rPr>
+          <w:rFonts w:ascii="Times New Roman" w:eastAsia="Times New Roman" w:hAnsi="Times New Roman" w:cs="Times New Roman"/>
+          <w:sz w:val="28"/>
+          <w:szCs w:val="28"/>
+          <w:lang w:eastAsia="ru-RU"/>
+        </w:rPr>
+        <w:t>Группы 44</w:t>
+      </w:r>
+      <w:r>
+        <w:rPr>
+          <w:rFonts w:ascii="Times New Roman" w:eastAsia="Times New Roman" w:hAnsi="Times New Roman" w:cs="Times New Roman"/>
+          <w:sz w:val="28"/>
+          <w:szCs w:val="28"/>
           <w:lang w:eastAsia="ru-RU"/>
         </w:rPr>
         <w:t>41</w:t>
@@ -521,8 +502,8 @@
         <w:jc w:val="right"/>
         <w:rPr>
           <w:rFonts w:ascii="Times New Roman" w:eastAsia="Times New Roman" w:hAnsi="Times New Roman" w:cs="Times New Roman"/>
-          <w:sz w:val="24"/>
-          <w:szCs w:val="24"/>
+          <w:sz w:val="28"/>
+          <w:szCs w:val="28"/>
           <w:shd w:val="clear" w:color="auto" w:fill="FFFFFF"/>
           <w:lang w:eastAsia="ru-RU"/>
         </w:rPr>
@@ -531,8 +512,8 @@
       <w:r>
         <w:rPr>
           <w:rFonts w:ascii="Times New Roman" w:hAnsi="Times New Roman" w:cs="Times New Roman"/>
-          <w:sz w:val="32"/>
-          <w:szCs w:val="32"/>
+          <w:sz w:val="28"/>
+          <w:szCs w:val="28"/>
         </w:rPr>
         <w:t>Зарипов</w:t>
       </w:r>
@@ -540,8 +521,8 @@
       <w:r>
         <w:rPr>
           <w:rFonts w:ascii="Times New Roman" w:hAnsi="Times New Roman" w:cs="Times New Roman"/>
-          <w:sz w:val="32"/>
-          <w:szCs w:val="32"/>
+          <w:sz w:val="28"/>
+          <w:szCs w:val="28"/>
         </w:rPr>
         <w:t xml:space="preserve"> Ислам </w:t>
       </w:r>
@@ -549,8 +530,8 @@
       <w:r>
         <w:rPr>
           <w:rFonts w:ascii="Times New Roman" w:hAnsi="Times New Roman" w:cs="Times New Roman"/>
-          <w:sz w:val="32"/>
-          <w:szCs w:val="32"/>
+          <w:sz w:val="28"/>
+          <w:szCs w:val="28"/>
         </w:rPr>
         <w:t>Радифович</w:t>
       </w:r>
@@ -561,8 +542,8 @@
         <w:spacing w:after="0" w:line="240" w:lineRule="auto"/>
         <w:rPr>
           <w:rFonts w:ascii="Times New Roman" w:eastAsia="Times New Roman" w:hAnsi="Times New Roman" w:cs="Times New Roman"/>
-          <w:sz w:val="24"/>
-          <w:szCs w:val="24"/>
+          <w:sz w:val="28"/>
+          <w:szCs w:val="28"/>
           <w:shd w:val="clear" w:color="auto" w:fill="FFFFFF"/>
           <w:lang w:eastAsia="ru-RU"/>
         </w:rPr>
@@ -573,8 +554,8 @@
         <w:spacing w:after="0" w:line="240" w:lineRule="auto"/>
         <w:rPr>
           <w:rFonts w:ascii="Times New Roman" w:eastAsia="Times New Roman" w:hAnsi="Times New Roman" w:cs="Times New Roman"/>
-          <w:sz w:val="24"/>
-          <w:szCs w:val="24"/>
+          <w:sz w:val="28"/>
+          <w:szCs w:val="28"/>
           <w:shd w:val="clear" w:color="auto" w:fill="FFFFFF"/>
           <w:lang w:eastAsia="ru-RU"/>
         </w:rPr>
@@ -586,9 +567,9 @@
         <w:jc w:val="center"/>
         <w:rPr>
           <w:rFonts w:ascii="Times New Roman" w:eastAsia="Times New Roman" w:hAnsi="Times New Roman" w:cs="Times New Roman"/>
-          <w:sz w:val="24"/>
-          <w:szCs w:val="24"/>
-          <w:lang w:val="en-US" w:eastAsia="ru-RU"/>
+          <w:sz w:val="28"/>
+          <w:szCs w:val="28"/>
+          <w:lang w:eastAsia="ru-RU"/>
         </w:rPr>
       </w:pPr>
     </w:p>
@@ -598,16 +579,16 @@
         <w:jc w:val="center"/>
         <w:rPr>
           <w:rFonts w:ascii="Times New Roman" w:eastAsia="Times New Roman" w:hAnsi="Times New Roman" w:cs="Times New Roman"/>
-          <w:sz w:val="32"/>
-          <w:szCs w:val="32"/>
-          <w:lang w:eastAsia="ru-RU"/>
-        </w:rPr>
-      </w:pPr>
-      <w:r>
-        <w:rPr>
-          <w:rFonts w:ascii="Times New Roman" w:eastAsia="Times New Roman" w:hAnsi="Times New Roman" w:cs="Times New Roman"/>
-          <w:sz w:val="24"/>
-          <w:szCs w:val="24"/>
+          <w:sz w:val="28"/>
+          <w:szCs w:val="28"/>
+          <w:lang w:eastAsia="ru-RU"/>
+        </w:rPr>
+      </w:pPr>
+      <w:r>
+        <w:rPr>
+          <w:rFonts w:ascii="Times New Roman" w:eastAsia="Times New Roman" w:hAnsi="Times New Roman" w:cs="Times New Roman"/>
+          <w:sz w:val="28"/>
+          <w:szCs w:val="28"/>
           <w:lang w:eastAsia="ru-RU"/>
         </w:rPr>
         <w:br/>
@@ -615,19 +596,31 @@
     </w:p>
     <w:p>
       <w:pPr>
+        <w:spacing w:after="240" w:line="240" w:lineRule="auto"/>
         <w:jc w:val="center"/>
         <w:rPr>
           <w:rFonts w:ascii="Times New Roman" w:eastAsia="Times New Roman" w:hAnsi="Times New Roman" w:cs="Times New Roman"/>
-          <w:sz w:val="32"/>
-          <w:szCs w:val="32"/>
-          <w:lang w:eastAsia="ru-RU"/>
-        </w:rPr>
-      </w:pPr>
-      <w:r>
-        <w:rPr>
-          <w:rFonts w:ascii="Times New Roman" w:eastAsia="Times New Roman" w:hAnsi="Times New Roman" w:cs="Times New Roman"/>
-          <w:sz w:val="32"/>
-          <w:szCs w:val="32"/>
+          <w:sz w:val="28"/>
+          <w:szCs w:val="28"/>
+          <w:lang w:eastAsia="ru-RU"/>
+        </w:rPr>
+      </w:pPr>
+    </w:p>
+    <w:p>
+      <w:pPr>
+        <w:jc w:val="center"/>
+        <w:rPr>
+          <w:rFonts w:ascii="Times New Roman" w:eastAsia="Times New Roman" w:hAnsi="Times New Roman" w:cs="Times New Roman"/>
+          <w:sz w:val="28"/>
+          <w:szCs w:val="28"/>
+          <w:lang w:eastAsia="ru-RU"/>
+        </w:rPr>
+      </w:pPr>
+      <w:r>
+        <w:rPr>
+          <w:rFonts w:ascii="Times New Roman" w:eastAsia="Times New Roman" w:hAnsi="Times New Roman" w:cs="Times New Roman"/>
+          <w:sz w:val="28"/>
+          <w:szCs w:val="28"/>
           <w:lang w:eastAsia="ru-RU"/>
         </w:rPr>
         <w:t>Казань 2019 г.</w:t>
@@ -662,14 +655,6 @@
         </w:rPr>
         <w:t xml:space="preserve"> </w:t>
       </w:r>
-      <w:r>
-        <w:rPr>
-          <w:rFonts w:ascii="Times New Roman" w:hAnsi="Times New Roman" w:cs="Times New Roman"/>
-          <w:sz w:val="28"/>
-          <w:szCs w:val="28"/>
-        </w:rPr>
-        <w:t>Получение опыта работы в группе:</w:t>
-      </w:r>
     </w:p>
     <w:p>
       <w:pPr>
@@ -688,7 +673,7 @@
           <w:sz w:val="28"/>
           <w:szCs w:val="28"/>
         </w:rPr>
-        <w:t>• Выбор партнёров (группы по 3 — 6 человек), распределение ролей;</w:t>
+        <w:t>Получение опыта работы в группе:</w:t>
       </w:r>
     </w:p>
     <w:p>
@@ -708,7 +693,7 @@
           <w:sz w:val="28"/>
           <w:szCs w:val="28"/>
         </w:rPr>
-        <w:t>• Выбор и формулирование задания;</w:t>
+        <w:t>• Выбор партнёров (группы по 3 — 6 человек), распределение ролей;</w:t>
       </w:r>
     </w:p>
     <w:p>
@@ -728,7 +713,7 @@
           <w:sz w:val="28"/>
           <w:szCs w:val="28"/>
         </w:rPr>
-        <w:t>• Проведение мозгового штурма и оформление его результатов;</w:t>
+        <w:t>• Выбор и формулирование задания;</w:t>
       </w:r>
     </w:p>
     <w:p>
@@ -740,37 +725,15 @@
           <w:rFonts w:ascii="Times New Roman" w:hAnsi="Times New Roman" w:cs="Times New Roman"/>
           <w:sz w:val="28"/>
           <w:szCs w:val="28"/>
-          <w:lang w:val="en-US"/>
-        </w:rPr>
-      </w:pPr>
-      <w:r>
-        <w:rPr>
-          <w:rFonts w:ascii="Times New Roman" w:hAnsi="Times New Roman" w:cs="Times New Roman"/>
-          <w:sz w:val="28"/>
-          <w:szCs w:val="28"/>
-          <w:lang w:val="en-US"/>
-        </w:rPr>
-        <w:t xml:space="preserve">• </w:t>
-      </w:r>
-      <w:proofErr w:type="spellStart"/>
-      <w:r>
-        <w:rPr>
-          <w:rFonts w:ascii="Times New Roman" w:hAnsi="Times New Roman" w:cs="Times New Roman"/>
-          <w:sz w:val="28"/>
-          <w:szCs w:val="28"/>
-          <w:lang w:val="en-US"/>
-        </w:rPr>
-        <w:t>Составление</w:t>
-      </w:r>
-      <w:proofErr w:type="spellEnd"/>
-      <w:r>
-        <w:rPr>
-          <w:rFonts w:ascii="Times New Roman" w:hAnsi="Times New Roman" w:cs="Times New Roman"/>
-          <w:sz w:val="28"/>
-          <w:szCs w:val="28"/>
-          <w:lang w:val="en-US"/>
-        </w:rPr>
-        <w:t xml:space="preserve"> User Stories и Use Cases;</w:t>
+        </w:rPr>
+      </w:pPr>
+      <w:r>
+        <w:rPr>
+          <w:rFonts w:ascii="Times New Roman" w:hAnsi="Times New Roman" w:cs="Times New Roman"/>
+          <w:sz w:val="28"/>
+          <w:szCs w:val="28"/>
+        </w:rPr>
+        <w:t>• Проведение мозгового штурма и оформление его результатов;</w:t>
       </w:r>
     </w:p>
     <w:p>
@@ -782,6 +745,48 @@
           <w:rFonts w:ascii="Times New Roman" w:hAnsi="Times New Roman" w:cs="Times New Roman"/>
           <w:sz w:val="28"/>
           <w:szCs w:val="28"/>
+          <w:lang w:val="en-US"/>
+        </w:rPr>
+      </w:pPr>
+      <w:r>
+        <w:rPr>
+          <w:rFonts w:ascii="Times New Roman" w:hAnsi="Times New Roman" w:cs="Times New Roman"/>
+          <w:sz w:val="28"/>
+          <w:szCs w:val="28"/>
+          <w:lang w:val="en-US"/>
+        </w:rPr>
+        <w:t xml:space="preserve">• </w:t>
+      </w:r>
+      <w:proofErr w:type="spellStart"/>
+      <w:r>
+        <w:rPr>
+          <w:rFonts w:ascii="Times New Roman" w:hAnsi="Times New Roman" w:cs="Times New Roman"/>
+          <w:sz w:val="28"/>
+          <w:szCs w:val="28"/>
+          <w:lang w:val="en-US"/>
+        </w:rPr>
+        <w:t>Составление</w:t>
+      </w:r>
+      <w:proofErr w:type="spellEnd"/>
+      <w:r>
+        <w:rPr>
+          <w:rFonts w:ascii="Times New Roman" w:hAnsi="Times New Roman" w:cs="Times New Roman"/>
+          <w:sz w:val="28"/>
+          <w:szCs w:val="28"/>
+          <w:lang w:val="en-US"/>
+        </w:rPr>
+        <w:t xml:space="preserve"> User Stories и Use Cases;</w:t>
+      </w:r>
+    </w:p>
+    <w:p>
+      <w:pPr>
+        <w:shd w:val="clear" w:color="auto" w:fill="FFFFFF"/>
+        <w:spacing w:after="0" w:line="360" w:lineRule="auto"/>
+        <w:ind w:right="60"/>
+        <w:rPr>
+          <w:rFonts w:ascii="Times New Roman" w:hAnsi="Times New Roman" w:cs="Times New Roman"/>
+          <w:sz w:val="28"/>
+          <w:szCs w:val="28"/>
         </w:rPr>
       </w:pPr>
       <w:r>
@@ -811,6 +816,18 @@
         </w:rPr>
         <w:t>.</w:t>
       </w:r>
+    </w:p>
+    <w:p>
+      <w:pPr>
+        <w:shd w:val="clear" w:color="auto" w:fill="FFFFFF"/>
+        <w:spacing w:after="0" w:line="360" w:lineRule="auto"/>
+        <w:ind w:right="60"/>
+        <w:rPr>
+          <w:rFonts w:ascii="Times New Roman" w:hAnsi="Times New Roman" w:cs="Times New Roman"/>
+          <w:sz w:val="28"/>
+          <w:szCs w:val="28"/>
+        </w:rPr>
+      </w:pPr>
     </w:p>
     <w:p>
       <w:pPr>
@@ -819,17 +836,18 @@
         <w:ind w:right="60"/>
         <w:rPr>
           <w:rFonts w:ascii="Times New Roman" w:hAnsi="Times New Roman" w:cs="Times New Roman"/>
-          <w:sz w:val="28"/>
-          <w:szCs w:val="28"/>
-        </w:rPr>
-      </w:pPr>
-      <w:r>
-        <w:rPr>
-          <w:rFonts w:ascii="Times New Roman" w:hAnsi="Times New Roman" w:cs="Times New Roman"/>
           <w:b/>
           <w:sz w:val="28"/>
           <w:szCs w:val="28"/>
         </w:rPr>
+      </w:pPr>
+      <w:r>
+        <w:rPr>
+          <w:rFonts w:ascii="Times New Roman" w:hAnsi="Times New Roman" w:cs="Times New Roman"/>
+          <w:b/>
+          <w:sz w:val="28"/>
+          <w:szCs w:val="28"/>
+        </w:rPr>
         <w:t>Задание:</w:t>
       </w:r>
       <w:r>
@@ -841,6 +859,18 @@
         </w:rPr>
         <w:t xml:space="preserve"> </w:t>
       </w:r>
+    </w:p>
+    <w:p>
+      <w:pPr>
+        <w:shd w:val="clear" w:color="auto" w:fill="FFFFFF"/>
+        <w:spacing w:after="60" w:line="270" w:lineRule="atLeast"/>
+        <w:ind w:right="60"/>
+        <w:rPr>
+          <w:rFonts w:ascii="Times New Roman" w:hAnsi="Times New Roman" w:cs="Times New Roman"/>
+          <w:sz w:val="28"/>
+          <w:szCs w:val="28"/>
+        </w:rPr>
+      </w:pPr>
       <w:r>
         <w:rPr>
           <w:rFonts w:ascii="Times New Roman" w:hAnsi="Times New Roman" w:cs="Times New Roman"/>
@@ -870,25 +900,22 @@
     </w:p>
     <w:p>
       <w:pPr>
-        <w:autoSpaceDE w:val="0"/>
-        <w:autoSpaceDN w:val="0"/>
-        <w:adjustRightInd w:val="0"/>
-        <w:spacing w:after="0" w:line="240" w:lineRule="auto"/>
-        <w:rPr>
-          <w:rFonts w:ascii="Times New Roman" w:eastAsia="Times New Roman" w:hAnsi="Times New Roman" w:cs="Times New Roman"/>
-          <w:sz w:val="28"/>
-          <w:szCs w:val="28"/>
-          <w:lang w:eastAsia="ru-RU"/>
-        </w:rPr>
-      </w:pPr>
-    </w:p>
-    <w:p>
-      <w:pPr>
-        <w:autoSpaceDE w:val="0"/>
-        <w:autoSpaceDN w:val="0"/>
-        <w:adjustRightInd w:val="0"/>
-        <w:spacing w:after="0" w:line="240" w:lineRule="auto"/>
-        <w:jc w:val="center"/>
+        <w:shd w:val="clear" w:color="auto" w:fill="FFFFFF"/>
+        <w:spacing w:after="60" w:line="270" w:lineRule="atLeast"/>
+        <w:ind w:right="60"/>
+        <w:rPr>
+          <w:rFonts w:ascii="Times New Roman" w:hAnsi="Times New Roman" w:cs="Times New Roman"/>
+          <w:sz w:val="28"/>
+          <w:szCs w:val="28"/>
+        </w:rPr>
+      </w:pPr>
+    </w:p>
+    <w:p>
+      <w:pPr>
+        <w:autoSpaceDE w:val="0"/>
+        <w:autoSpaceDN w:val="0"/>
+        <w:adjustRightInd w:val="0"/>
+        <w:spacing w:line="240" w:lineRule="auto"/>
         <w:rPr>
           <w:rFonts w:ascii="Times New Roman" w:eastAsia="Times New Roman" w:hAnsi="Times New Roman" w:cs="Times New Roman"/>
           <w:b/>
@@ -903,6 +930,214 @@
           <w:b/>
           <w:sz w:val="28"/>
           <w:szCs w:val="28"/>
+          <w:lang w:eastAsia="ru-RU"/>
+        </w:rPr>
+        <w:t>Требования</w:t>
+      </w:r>
+      <w:r>
+        <w:rPr>
+          <w:rFonts w:ascii="Times New Roman" w:eastAsia="Times New Roman" w:hAnsi="Times New Roman" w:cs="Times New Roman"/>
+          <w:b/>
+          <w:sz w:val="28"/>
+          <w:szCs w:val="28"/>
+          <w:lang w:val="en-US" w:eastAsia="ru-RU"/>
+        </w:rPr>
+        <w:t xml:space="preserve"> </w:t>
+      </w:r>
+      <w:r>
+        <w:rPr>
+          <w:rFonts w:ascii="Times New Roman" w:eastAsia="Times New Roman" w:hAnsi="Times New Roman" w:cs="Times New Roman"/>
+          <w:b/>
+          <w:sz w:val="28"/>
+          <w:szCs w:val="28"/>
+          <w:lang w:eastAsia="ru-RU"/>
+        </w:rPr>
+        <w:t>к системе</w:t>
+      </w:r>
+      <w:r>
+        <w:rPr>
+          <w:rFonts w:ascii="Times New Roman" w:eastAsia="Times New Roman" w:hAnsi="Times New Roman" w:cs="Times New Roman"/>
+          <w:b/>
+          <w:sz w:val="28"/>
+          <w:szCs w:val="28"/>
+          <w:lang w:val="en-US" w:eastAsia="ru-RU"/>
+        </w:rPr>
+        <w:t>:</w:t>
+      </w:r>
+    </w:p>
+    <w:p>
+      <w:pPr>
+        <w:pStyle w:val="a4"/>
+        <w:numPr>
+          <w:ilvl w:val="0"/>
+          <w:numId w:val="7"/>
+        </w:numPr>
+        <w:autoSpaceDE w:val="0"/>
+        <w:autoSpaceDN w:val="0"/>
+        <w:adjustRightInd w:val="0"/>
+        <w:spacing w:line="240" w:lineRule="auto"/>
+        <w:rPr>
+          <w:rFonts w:ascii="Times New Roman" w:eastAsia="Times New Roman" w:hAnsi="Times New Roman" w:cs="Times New Roman"/>
+          <w:sz w:val="28"/>
+          <w:szCs w:val="28"/>
+          <w:lang w:eastAsia="ru-RU"/>
+        </w:rPr>
+      </w:pPr>
+      <w:r>
+        <w:rPr>
+          <w:rFonts w:ascii="Times New Roman" w:eastAsia="Times New Roman" w:hAnsi="Times New Roman" w:cs="Times New Roman"/>
+          <w:sz w:val="28"/>
+          <w:szCs w:val="28"/>
+          <w:lang w:eastAsia="ru-RU"/>
+        </w:rPr>
+        <w:t>Система должна обеспечить возможность администрирования списком сотрудников</w:t>
+      </w:r>
+    </w:p>
+    <w:p>
+      <w:pPr>
+        <w:pStyle w:val="a4"/>
+        <w:numPr>
+          <w:ilvl w:val="0"/>
+          <w:numId w:val="7"/>
+        </w:numPr>
+        <w:autoSpaceDE w:val="0"/>
+        <w:autoSpaceDN w:val="0"/>
+        <w:adjustRightInd w:val="0"/>
+        <w:spacing w:line="240" w:lineRule="auto"/>
+        <w:rPr>
+          <w:rFonts w:ascii="Times New Roman" w:eastAsia="Times New Roman" w:hAnsi="Times New Roman" w:cs="Times New Roman"/>
+          <w:sz w:val="28"/>
+          <w:szCs w:val="28"/>
+          <w:lang w:eastAsia="ru-RU"/>
+        </w:rPr>
+      </w:pPr>
+      <w:r>
+        <w:rPr>
+          <w:rFonts w:ascii="Times New Roman" w:eastAsia="Times New Roman" w:hAnsi="Times New Roman" w:cs="Times New Roman"/>
+          <w:sz w:val="28"/>
+          <w:szCs w:val="28"/>
+          <w:lang w:eastAsia="ru-RU"/>
+        </w:rPr>
+        <w:t xml:space="preserve">Система должна обеспечить возможность </w:t>
+      </w:r>
+      <w:r>
+        <w:rPr>
+          <w:rFonts w:ascii="Times New Roman" w:eastAsia="Times New Roman" w:hAnsi="Times New Roman" w:cs="Times New Roman"/>
+          <w:sz w:val="28"/>
+          <w:szCs w:val="28"/>
+          <w:lang w:eastAsia="ru-RU"/>
+        </w:rPr>
+        <w:t>изменять поля в профиле сотрудника</w:t>
+      </w:r>
+    </w:p>
+    <w:p>
+      <w:pPr>
+        <w:pStyle w:val="a4"/>
+        <w:numPr>
+          <w:ilvl w:val="0"/>
+          <w:numId w:val="7"/>
+        </w:numPr>
+        <w:autoSpaceDE w:val="0"/>
+        <w:autoSpaceDN w:val="0"/>
+        <w:adjustRightInd w:val="0"/>
+        <w:spacing w:line="240" w:lineRule="auto"/>
+        <w:rPr>
+          <w:rFonts w:ascii="Times New Roman" w:eastAsia="Times New Roman" w:hAnsi="Times New Roman" w:cs="Times New Roman"/>
+          <w:sz w:val="28"/>
+          <w:szCs w:val="28"/>
+          <w:lang w:eastAsia="ru-RU"/>
+        </w:rPr>
+      </w:pPr>
+      <w:r>
+        <w:rPr>
+          <w:rFonts w:ascii="Times New Roman" w:eastAsia="Times New Roman" w:hAnsi="Times New Roman" w:cs="Times New Roman"/>
+          <w:sz w:val="28"/>
+          <w:szCs w:val="28"/>
+          <w:lang w:eastAsia="ru-RU"/>
+        </w:rPr>
+        <w:t xml:space="preserve">Система должна обеспечить возможность </w:t>
+      </w:r>
+      <w:r>
+        <w:rPr>
+          <w:rFonts w:ascii="Times New Roman" w:eastAsia="Times New Roman" w:hAnsi="Times New Roman" w:cs="Times New Roman"/>
+          <w:sz w:val="28"/>
+          <w:szCs w:val="28"/>
+          <w:lang w:eastAsia="ru-RU"/>
+        </w:rPr>
+        <w:t>генерации отчетов</w:t>
+      </w:r>
+    </w:p>
+    <w:p>
+      <w:pPr>
+        <w:pStyle w:val="a4"/>
+        <w:numPr>
+          <w:ilvl w:val="0"/>
+          <w:numId w:val="7"/>
+        </w:numPr>
+        <w:autoSpaceDE w:val="0"/>
+        <w:autoSpaceDN w:val="0"/>
+        <w:adjustRightInd w:val="0"/>
+        <w:spacing w:line="240" w:lineRule="auto"/>
+        <w:rPr>
+          <w:rFonts w:ascii="Times New Roman" w:eastAsia="Times New Roman" w:hAnsi="Times New Roman" w:cs="Times New Roman"/>
+          <w:sz w:val="28"/>
+          <w:szCs w:val="28"/>
+          <w:lang w:eastAsia="ru-RU"/>
+        </w:rPr>
+      </w:pPr>
+      <w:r>
+        <w:rPr>
+          <w:rFonts w:ascii="Times New Roman" w:eastAsia="Times New Roman" w:hAnsi="Times New Roman" w:cs="Times New Roman"/>
+          <w:sz w:val="28"/>
+          <w:szCs w:val="28"/>
+          <w:lang w:eastAsia="ru-RU"/>
+        </w:rPr>
+        <w:t xml:space="preserve">Система должна </w:t>
+      </w:r>
+      <w:r>
+        <w:rPr>
+          <w:rFonts w:ascii="Times New Roman" w:eastAsia="Times New Roman" w:hAnsi="Times New Roman" w:cs="Times New Roman"/>
+          <w:sz w:val="28"/>
+          <w:szCs w:val="28"/>
+          <w:lang w:eastAsia="ru-RU"/>
+        </w:rPr>
+        <w:t>рассылать новым сотрудникам инструкцию по работе</w:t>
+      </w:r>
+    </w:p>
+    <w:p>
+      <w:pPr>
+        <w:autoSpaceDE w:val="0"/>
+        <w:autoSpaceDN w:val="0"/>
+        <w:adjustRightInd w:val="0"/>
+        <w:spacing w:after="0" w:line="240" w:lineRule="auto"/>
+        <w:rPr>
+          <w:rFonts w:ascii="Times New Roman" w:eastAsia="Times New Roman" w:hAnsi="Times New Roman" w:cs="Times New Roman"/>
+          <w:sz w:val="28"/>
+          <w:szCs w:val="28"/>
+          <w:lang w:eastAsia="ru-RU"/>
+        </w:rPr>
+      </w:pPr>
+    </w:p>
+    <w:p>
+      <w:pPr>
+        <w:autoSpaceDE w:val="0"/>
+        <w:autoSpaceDN w:val="0"/>
+        <w:adjustRightInd w:val="0"/>
+        <w:spacing w:line="240" w:lineRule="auto"/>
+        <w:rPr>
+          <w:rFonts w:ascii="Times New Roman" w:eastAsia="Times New Roman" w:hAnsi="Times New Roman" w:cs="Times New Roman"/>
+          <w:b/>
+          <w:sz w:val="28"/>
+          <w:szCs w:val="28"/>
+          <w:lang w:eastAsia="ru-RU"/>
+        </w:rPr>
+      </w:pPr>
+      <w:r>
+        <w:rPr>
+          <w:rFonts w:ascii="Times New Roman" w:eastAsia="Times New Roman" w:hAnsi="Times New Roman" w:cs="Times New Roman"/>
+          <w:b/>
+          <w:sz w:val="28"/>
+          <w:szCs w:val="28"/>
           <w:lang w:val="en-US" w:eastAsia="ru-RU"/>
         </w:rPr>
         <w:t>User</w:t>
@@ -913,7 +1148,7 @@
           <w:b/>
           <w:sz w:val="28"/>
           <w:szCs w:val="28"/>
-          <w:lang w:val="en-US" w:eastAsia="ru-RU"/>
+          <w:lang w:eastAsia="ru-RU"/>
         </w:rPr>
         <w:t xml:space="preserve"> </w:t>
       </w:r>
@@ -938,7 +1173,7 @@
           <w:rFonts w:ascii="Times New Roman" w:eastAsia="Times New Roman" w:hAnsi="Times New Roman" w:cs="Times New Roman"/>
           <w:sz w:val="28"/>
           <w:szCs w:val="28"/>
-          <w:lang w:val="en-US" w:eastAsia="ru-RU"/>
+          <w:lang w:eastAsia="ru-RU"/>
         </w:rPr>
       </w:pPr>
       <w:r>
@@ -955,7 +1190,7 @@
           <w:rFonts w:ascii="Times New Roman" w:eastAsia="Times New Roman" w:hAnsi="Times New Roman" w:cs="Times New Roman"/>
           <w:sz w:val="28"/>
           <w:szCs w:val="28"/>
-          <w:lang w:val="en-US" w:eastAsia="ru-RU"/>
+          <w:lang w:eastAsia="ru-RU"/>
         </w:rPr>
         <w:t xml:space="preserve"> </w:t>
       </w:r>
@@ -966,14 +1201,23 @@
           <w:szCs w:val="28"/>
           <w:lang w:val="en-US" w:eastAsia="ru-RU"/>
         </w:rPr>
-        <w:t xml:space="preserve">story </w:t>
-      </w:r>
-      <w:r>
-        <w:rPr>
-          <w:rFonts w:ascii="Times New Roman" w:eastAsia="Times New Roman" w:hAnsi="Times New Roman" w:cs="Times New Roman"/>
-          <w:sz w:val="28"/>
-          <w:szCs w:val="28"/>
-          <w:lang w:val="en-US" w:eastAsia="ru-RU"/>
+        <w:t>story</w:t>
+      </w:r>
+      <w:r>
+        <w:rPr>
+          <w:rFonts w:ascii="Times New Roman" w:eastAsia="Times New Roman" w:hAnsi="Times New Roman" w:cs="Times New Roman"/>
+          <w:sz w:val="28"/>
+          <w:szCs w:val="28"/>
+          <w:lang w:eastAsia="ru-RU"/>
+        </w:rPr>
+        <w:t xml:space="preserve"> </w:t>
+      </w:r>
+      <w:r>
+        <w:rPr>
+          <w:rFonts w:ascii="Times New Roman" w:eastAsia="Times New Roman" w:hAnsi="Times New Roman" w:cs="Times New Roman"/>
+          <w:sz w:val="28"/>
+          <w:szCs w:val="28"/>
+          <w:lang w:eastAsia="ru-RU"/>
         </w:rPr>
         <w:t xml:space="preserve">1: </w:t>
       </w:r>
@@ -991,7 +1235,7 @@
           <w:rFonts w:ascii="Times New Roman" w:eastAsia="Times New Roman" w:hAnsi="Times New Roman" w:cs="Times New Roman"/>
           <w:sz w:val="28"/>
           <w:szCs w:val="28"/>
-          <w:lang w:val="en-US" w:eastAsia="ru-RU"/>
+          <w:lang w:eastAsia="ru-RU"/>
         </w:rPr>
         <w:t xml:space="preserve"> </w:t>
       </w:r>
@@ -1015,153 +1259,63 @@
           <w:rFonts w:ascii="Times New Roman" w:eastAsia="Times New Roman" w:hAnsi="Times New Roman" w:cs="Times New Roman"/>
           <w:sz w:val="28"/>
           <w:szCs w:val="28"/>
-          <w:lang w:val="en-US" w:eastAsia="ru-RU"/>
-        </w:rPr>
-      </w:pPr>
-      <w:r>
-        <w:rPr>
-          <w:rFonts w:ascii="Times New Roman" w:eastAsia="Times New Roman" w:hAnsi="Times New Roman" w:cs="Times New Roman"/>
-          <w:sz w:val="28"/>
-          <w:szCs w:val="28"/>
-          <w:lang w:eastAsia="ru-RU"/>
-        </w:rPr>
-        <w:t>Кто</w:t>
-      </w:r>
-      <w:r>
-        <w:rPr>
-          <w:rFonts w:ascii="Times New Roman" w:eastAsia="Times New Roman" w:hAnsi="Times New Roman" w:cs="Times New Roman"/>
-          <w:sz w:val="28"/>
-          <w:szCs w:val="28"/>
-          <w:lang w:eastAsia="ru-RU"/>
-        </w:rPr>
-        <w:t xml:space="preserve">: </w:t>
-      </w:r>
-      <w:r>
-        <w:rPr>
-          <w:rFonts w:ascii="Times New Roman" w:eastAsia="Times New Roman" w:hAnsi="Times New Roman" w:cs="Times New Roman"/>
-          <w:sz w:val="28"/>
-          <w:szCs w:val="28"/>
-          <w:lang w:val="en-US" w:eastAsia="ru-RU"/>
-        </w:rPr>
-        <w:t>[</w:t>
-      </w:r>
-      <w:r>
-        <w:rPr>
-          <w:rFonts w:ascii="Times New Roman" w:eastAsia="Times New Roman" w:hAnsi="Times New Roman" w:cs="Times New Roman"/>
-          <w:sz w:val="28"/>
-          <w:szCs w:val="28"/>
-          <w:lang w:eastAsia="ru-RU"/>
-        </w:rPr>
-        <w:t>администратор</w:t>
-      </w:r>
-      <w:r>
-        <w:rPr>
-          <w:rFonts w:ascii="Times New Roman" w:eastAsia="Times New Roman" w:hAnsi="Times New Roman" w:cs="Times New Roman"/>
-          <w:sz w:val="28"/>
-          <w:szCs w:val="28"/>
-          <w:lang w:val="en-US" w:eastAsia="ru-RU"/>
-        </w:rPr>
-        <w:t>]</w:t>
-      </w:r>
-    </w:p>
-    <w:p>
-      <w:pPr>
-        <w:autoSpaceDE w:val="0"/>
-        <w:autoSpaceDN w:val="0"/>
-        <w:adjustRightInd w:val="0"/>
-        <w:spacing w:after="0" w:line="240" w:lineRule="auto"/>
-        <w:rPr>
-          <w:rFonts w:ascii="Times New Roman" w:eastAsia="Times New Roman" w:hAnsi="Times New Roman" w:cs="Times New Roman"/>
-          <w:sz w:val="28"/>
-          <w:szCs w:val="28"/>
-          <w:lang w:eastAsia="ru-RU"/>
-        </w:rPr>
-      </w:pPr>
-      <w:r>
-        <w:rPr>
-          <w:rFonts w:ascii="Times New Roman" w:eastAsia="Times New Roman" w:hAnsi="Times New Roman" w:cs="Times New Roman"/>
-          <w:sz w:val="28"/>
-          <w:szCs w:val="28"/>
-          <w:lang w:eastAsia="ru-RU"/>
-        </w:rPr>
-        <w:t>Что</w:t>
-      </w:r>
-      <w:r>
-        <w:rPr>
-          <w:rFonts w:ascii="Times New Roman" w:eastAsia="Times New Roman" w:hAnsi="Times New Roman" w:cs="Times New Roman"/>
-          <w:sz w:val="28"/>
-          <w:szCs w:val="28"/>
-          <w:lang w:eastAsia="ru-RU"/>
-        </w:rPr>
-        <w:t>: [</w:t>
-      </w:r>
-      <w:r>
-        <w:rPr>
-          <w:rFonts w:ascii="Times New Roman" w:eastAsia="Times New Roman" w:hAnsi="Times New Roman" w:cs="Times New Roman"/>
-          <w:sz w:val="28"/>
-          <w:szCs w:val="28"/>
-          <w:lang w:eastAsia="ru-RU"/>
-        </w:rPr>
-        <w:t>добавлять нового сотрудника</w:t>
-      </w:r>
-      <w:r>
-        <w:rPr>
-          <w:rFonts w:ascii="Times New Roman" w:eastAsia="Times New Roman" w:hAnsi="Times New Roman" w:cs="Times New Roman"/>
-          <w:sz w:val="28"/>
-          <w:szCs w:val="28"/>
-          <w:lang w:eastAsia="ru-RU"/>
-        </w:rPr>
-        <w:t xml:space="preserve">] </w:t>
-      </w:r>
-      <w:r>
-        <w:rPr>
-          <w:rFonts w:ascii="Times New Roman" w:eastAsia="Times New Roman" w:hAnsi="Times New Roman" w:cs="Times New Roman"/>
-          <w:sz w:val="28"/>
-          <w:szCs w:val="28"/>
-          <w:lang w:eastAsia="ru-RU"/>
-        </w:rPr>
-        <w:t>назначить ему должность, заработную плату и график работы</w:t>
-      </w:r>
-    </w:p>
-    <w:p>
-      <w:pPr>
-        <w:autoSpaceDE w:val="0"/>
-        <w:autoSpaceDN w:val="0"/>
-        <w:adjustRightInd w:val="0"/>
-        <w:spacing w:after="0" w:line="240" w:lineRule="auto"/>
-        <w:rPr>
-          <w:rFonts w:ascii="Times New Roman" w:eastAsia="Times New Roman" w:hAnsi="Times New Roman" w:cs="Times New Roman"/>
-          <w:sz w:val="28"/>
-          <w:szCs w:val="28"/>
-          <w:lang w:eastAsia="ru-RU"/>
-        </w:rPr>
-      </w:pPr>
-      <w:r>
-        <w:rPr>
-          <w:rFonts w:ascii="Times New Roman" w:eastAsia="Times New Roman" w:hAnsi="Times New Roman" w:cs="Times New Roman"/>
-          <w:sz w:val="28"/>
-          <w:szCs w:val="28"/>
-          <w:lang w:eastAsia="ru-RU"/>
-        </w:rPr>
-        <w:t>Зачем</w:t>
-      </w:r>
-      <w:r>
-        <w:rPr>
-          <w:rFonts w:ascii="Times New Roman" w:eastAsia="Times New Roman" w:hAnsi="Times New Roman" w:cs="Times New Roman"/>
-          <w:sz w:val="28"/>
-          <w:szCs w:val="28"/>
-          <w:lang w:eastAsia="ru-RU"/>
-        </w:rPr>
-        <w:t xml:space="preserve">: </w:t>
-      </w:r>
-      <w:r>
-        <w:rPr>
-          <w:rFonts w:ascii="Times New Roman" w:eastAsia="Times New Roman" w:hAnsi="Times New Roman" w:cs="Times New Roman"/>
-          <w:sz w:val="28"/>
-          <w:szCs w:val="28"/>
-          <w:lang w:eastAsia="ru-RU"/>
-        </w:rPr>
-        <w:t>сотрудник официально устроен в организацию</w:t>
+          <w:lang w:eastAsia="ru-RU"/>
+        </w:rPr>
+      </w:pPr>
+      <w:r>
+        <w:rPr>
+          <w:rFonts w:ascii="Times New Roman" w:eastAsia="Times New Roman" w:hAnsi="Times New Roman" w:cs="Times New Roman"/>
+          <w:sz w:val="28"/>
+          <w:szCs w:val="28"/>
+          <w:lang w:eastAsia="ru-RU"/>
+        </w:rPr>
+        <w:t>Кто: [администратор]</w:t>
+      </w:r>
+    </w:p>
+    <w:p>
+      <w:pPr>
+        <w:autoSpaceDE w:val="0"/>
+        <w:autoSpaceDN w:val="0"/>
+        <w:adjustRightInd w:val="0"/>
+        <w:spacing w:after="0" w:line="240" w:lineRule="auto"/>
+        <w:rPr>
+          <w:rFonts w:ascii="Times New Roman" w:eastAsia="Times New Roman" w:hAnsi="Times New Roman" w:cs="Times New Roman"/>
+          <w:sz w:val="28"/>
+          <w:szCs w:val="28"/>
+          <w:lang w:eastAsia="ru-RU"/>
+        </w:rPr>
+      </w:pPr>
+      <w:r>
+        <w:rPr>
+          <w:rFonts w:ascii="Times New Roman" w:eastAsia="Times New Roman" w:hAnsi="Times New Roman" w:cs="Times New Roman"/>
+          <w:sz w:val="28"/>
+          <w:szCs w:val="28"/>
+          <w:lang w:eastAsia="ru-RU"/>
+        </w:rPr>
+        <w:t>Что: [добавлять нового сотрудника] назначить ему должность, заработную плату и график работы</w:t>
+      </w:r>
+    </w:p>
+    <w:p>
+      <w:pPr>
+        <w:autoSpaceDE w:val="0"/>
+        <w:autoSpaceDN w:val="0"/>
+        <w:adjustRightInd w:val="0"/>
+        <w:spacing w:after="0" w:line="240" w:lineRule="auto"/>
+        <w:rPr>
+          <w:rFonts w:ascii="Times New Roman" w:eastAsia="Times New Roman" w:hAnsi="Times New Roman" w:cs="Times New Roman"/>
+          <w:sz w:val="28"/>
+          <w:szCs w:val="28"/>
+          <w:lang w:eastAsia="ru-RU"/>
+        </w:rPr>
+      </w:pPr>
+      <w:r>
+        <w:rPr>
+          <w:rFonts w:ascii="Times New Roman" w:eastAsia="Times New Roman" w:hAnsi="Times New Roman" w:cs="Times New Roman"/>
+          <w:sz w:val="28"/>
+          <w:szCs w:val="28"/>
+          <w:lang w:eastAsia="ru-RU"/>
+        </w:rPr>
+        <w:t>Зачем: сотрудник официально устроен в организацию</w:t>
       </w:r>
     </w:p>
     <w:p>
@@ -1205,7 +1359,7 @@
           <w:rFonts w:ascii="Times New Roman" w:eastAsia="Times New Roman" w:hAnsi="Times New Roman" w:cs="Times New Roman"/>
           <w:sz w:val="28"/>
           <w:szCs w:val="28"/>
-          <w:lang w:val="en-US" w:eastAsia="ru-RU"/>
+          <w:lang w:eastAsia="ru-RU"/>
         </w:rPr>
         <w:t xml:space="preserve"> </w:t>
       </w:r>
@@ -1216,134 +1370,71 @@
           <w:szCs w:val="28"/>
           <w:lang w:val="en-US" w:eastAsia="ru-RU"/>
         </w:rPr>
-        <w:t xml:space="preserve">story </w:t>
-      </w:r>
-      <w:r>
-        <w:rPr>
-          <w:rFonts w:ascii="Times New Roman" w:eastAsia="Times New Roman" w:hAnsi="Times New Roman" w:cs="Times New Roman"/>
-          <w:sz w:val="28"/>
-          <w:szCs w:val="28"/>
-          <w:lang w:eastAsia="ru-RU"/>
-        </w:rPr>
-        <w:t>2</w:t>
-      </w:r>
-      <w:r>
-        <w:rPr>
-          <w:rFonts w:ascii="Times New Roman" w:eastAsia="Times New Roman" w:hAnsi="Times New Roman" w:cs="Times New Roman"/>
-          <w:sz w:val="28"/>
-          <w:szCs w:val="28"/>
-          <w:lang w:eastAsia="ru-RU"/>
-        </w:rPr>
-        <w:t xml:space="preserve">: </w:t>
-      </w:r>
-      <w:r>
-        <w:rPr>
-          <w:rFonts w:ascii="Times New Roman" w:eastAsia="Times New Roman" w:hAnsi="Times New Roman" w:cs="Times New Roman"/>
-          <w:sz w:val="28"/>
-          <w:szCs w:val="28"/>
-          <w:lang w:eastAsia="ru-RU"/>
-        </w:rPr>
-        <w:t xml:space="preserve">Изменить профиль </w:t>
-      </w:r>
-      <w:r>
-        <w:rPr>
-          <w:rFonts w:ascii="Times New Roman" w:eastAsia="Times New Roman" w:hAnsi="Times New Roman" w:cs="Times New Roman"/>
-          <w:sz w:val="28"/>
-          <w:szCs w:val="28"/>
-          <w:lang w:eastAsia="ru-RU"/>
-        </w:rPr>
-        <w:t>сотрудник</w:t>
-      </w:r>
-      <w:r>
-        <w:rPr>
-          <w:rFonts w:ascii="Times New Roman" w:eastAsia="Times New Roman" w:hAnsi="Times New Roman" w:cs="Times New Roman"/>
-          <w:sz w:val="28"/>
-          <w:szCs w:val="28"/>
-          <w:lang w:eastAsia="ru-RU"/>
-        </w:rPr>
-        <w:t>а</w:t>
-      </w:r>
-    </w:p>
-    <w:p>
-      <w:pPr>
-        <w:autoSpaceDE w:val="0"/>
-        <w:autoSpaceDN w:val="0"/>
-        <w:adjustRightInd w:val="0"/>
-        <w:spacing w:after="0" w:line="240" w:lineRule="auto"/>
-        <w:rPr>
-          <w:rFonts w:ascii="Times New Roman" w:eastAsia="Times New Roman" w:hAnsi="Times New Roman" w:cs="Times New Roman"/>
-          <w:sz w:val="28"/>
-          <w:szCs w:val="28"/>
-          <w:lang w:eastAsia="ru-RU"/>
-        </w:rPr>
-      </w:pPr>
-      <w:r>
-        <w:rPr>
-          <w:rFonts w:ascii="Times New Roman" w:eastAsia="Times New Roman" w:hAnsi="Times New Roman" w:cs="Times New Roman"/>
-          <w:sz w:val="28"/>
-          <w:szCs w:val="28"/>
-          <w:lang w:eastAsia="ru-RU"/>
-        </w:rPr>
-        <w:t>Кто</w:t>
-      </w:r>
-      <w:r>
-        <w:rPr>
-          <w:rFonts w:ascii="Times New Roman" w:eastAsia="Times New Roman" w:hAnsi="Times New Roman" w:cs="Times New Roman"/>
-          <w:sz w:val="28"/>
-          <w:szCs w:val="28"/>
-          <w:lang w:eastAsia="ru-RU"/>
-        </w:rPr>
-        <w:t>: [</w:t>
-      </w:r>
-      <w:r>
-        <w:rPr>
-          <w:rFonts w:ascii="Times New Roman" w:eastAsia="Times New Roman" w:hAnsi="Times New Roman" w:cs="Times New Roman"/>
-          <w:sz w:val="28"/>
-          <w:szCs w:val="28"/>
-          <w:lang w:eastAsia="ru-RU"/>
-        </w:rPr>
-        <w:t>администратор</w:t>
-      </w:r>
-      <w:r>
-        <w:rPr>
-          <w:rFonts w:ascii="Times New Roman" w:eastAsia="Times New Roman" w:hAnsi="Times New Roman" w:cs="Times New Roman"/>
-          <w:sz w:val="28"/>
-          <w:szCs w:val="28"/>
-          <w:lang w:eastAsia="ru-RU"/>
-        </w:rPr>
-        <w:t>]</w:t>
-      </w:r>
-    </w:p>
-    <w:p>
-      <w:pPr>
-        <w:autoSpaceDE w:val="0"/>
-        <w:autoSpaceDN w:val="0"/>
-        <w:adjustRightInd w:val="0"/>
-        <w:spacing w:after="0" w:line="240" w:lineRule="auto"/>
-        <w:rPr>
-          <w:rFonts w:ascii="Times New Roman" w:eastAsia="Times New Roman" w:hAnsi="Times New Roman" w:cs="Times New Roman"/>
-          <w:sz w:val="28"/>
-          <w:szCs w:val="28"/>
-          <w:lang w:eastAsia="ru-RU"/>
-        </w:rPr>
-      </w:pPr>
-      <w:r>
-        <w:rPr>
-          <w:rFonts w:ascii="Times New Roman" w:eastAsia="Times New Roman" w:hAnsi="Times New Roman" w:cs="Times New Roman"/>
-          <w:sz w:val="28"/>
-          <w:szCs w:val="28"/>
-          <w:lang w:eastAsia="ru-RU"/>
-        </w:rPr>
-        <w:t>Что</w:t>
-      </w:r>
-      <w:r>
-        <w:rPr>
-          <w:rFonts w:ascii="Times New Roman" w:eastAsia="Times New Roman" w:hAnsi="Times New Roman" w:cs="Times New Roman"/>
-          <w:sz w:val="28"/>
-          <w:szCs w:val="28"/>
-          <w:lang w:eastAsia="ru-RU"/>
-        </w:rPr>
-        <w:t>: [</w:t>
+        <w:t>story</w:t>
+      </w:r>
+      <w:r>
+        <w:rPr>
+          <w:rFonts w:ascii="Times New Roman" w:eastAsia="Times New Roman" w:hAnsi="Times New Roman" w:cs="Times New Roman"/>
+          <w:sz w:val="28"/>
+          <w:szCs w:val="28"/>
+          <w:lang w:eastAsia="ru-RU"/>
+        </w:rPr>
+        <w:t xml:space="preserve"> 2</w:t>
+      </w:r>
+      <w:r>
+        <w:rPr>
+          <w:rFonts w:ascii="Times New Roman" w:eastAsia="Times New Roman" w:hAnsi="Times New Roman" w:cs="Times New Roman"/>
+          <w:sz w:val="28"/>
+          <w:szCs w:val="28"/>
+          <w:lang w:eastAsia="ru-RU"/>
+        </w:rPr>
+        <w:t>: Изменить профиль сотрудника</w:t>
+      </w:r>
+    </w:p>
+    <w:p>
+      <w:pPr>
+        <w:autoSpaceDE w:val="0"/>
+        <w:autoSpaceDN w:val="0"/>
+        <w:adjustRightInd w:val="0"/>
+        <w:spacing w:after="0" w:line="240" w:lineRule="auto"/>
+        <w:rPr>
+          <w:rFonts w:ascii="Times New Roman" w:eastAsia="Times New Roman" w:hAnsi="Times New Roman" w:cs="Times New Roman"/>
+          <w:sz w:val="28"/>
+          <w:szCs w:val="28"/>
+          <w:lang w:eastAsia="ru-RU"/>
+        </w:rPr>
+      </w:pPr>
+      <w:r>
+        <w:rPr>
+          <w:rFonts w:ascii="Times New Roman" w:eastAsia="Times New Roman" w:hAnsi="Times New Roman" w:cs="Times New Roman"/>
+          <w:sz w:val="28"/>
+          <w:szCs w:val="28"/>
+          <w:lang w:eastAsia="ru-RU"/>
+        </w:rPr>
+        <w:t>Кто: [администратор]</w:t>
+      </w:r>
+    </w:p>
+    <w:p>
+      <w:pPr>
+        <w:autoSpaceDE w:val="0"/>
+        <w:autoSpaceDN w:val="0"/>
+        <w:adjustRightInd w:val="0"/>
+        <w:spacing w:after="0" w:line="240" w:lineRule="auto"/>
+        <w:rPr>
+          <w:rFonts w:ascii="Times New Roman" w:eastAsia="Times New Roman" w:hAnsi="Times New Roman" w:cs="Times New Roman"/>
+          <w:sz w:val="28"/>
+          <w:szCs w:val="28"/>
+          <w:lang w:eastAsia="ru-RU"/>
+        </w:rPr>
+      </w:pPr>
+      <w:r>
+        <w:rPr>
+          <w:rFonts w:ascii="Times New Roman" w:eastAsia="Times New Roman" w:hAnsi="Times New Roman" w:cs="Times New Roman"/>
+          <w:sz w:val="28"/>
+          <w:szCs w:val="28"/>
+          <w:lang w:eastAsia="ru-RU"/>
+        </w:rPr>
+        <w:t>Что: [</w:t>
       </w:r>
       <w:r>
         <w:rPr>
@@ -1379,16 +1470,7 @@
           <w:szCs w:val="28"/>
           <w:lang w:eastAsia="ru-RU"/>
         </w:rPr>
-        <w:t>сотрудника</w:t>
-      </w:r>
-      <w:r>
-        <w:rPr>
-          <w:rFonts w:ascii="Times New Roman" w:eastAsia="Times New Roman" w:hAnsi="Times New Roman" w:cs="Times New Roman"/>
-          <w:sz w:val="28"/>
-          <w:szCs w:val="28"/>
-          <w:lang w:eastAsia="ru-RU"/>
-        </w:rPr>
-        <w:t xml:space="preserve">] </w:t>
+        <w:t xml:space="preserve">сотрудника] </w:t>
       </w:r>
       <w:r>
         <w:rPr>
@@ -1423,16 +1505,7 @@
           <w:szCs w:val="28"/>
           <w:lang w:eastAsia="ru-RU"/>
         </w:rPr>
-        <w:t>Зачем</w:t>
-      </w:r>
-      <w:r>
-        <w:rPr>
-          <w:rFonts w:ascii="Times New Roman" w:eastAsia="Times New Roman" w:hAnsi="Times New Roman" w:cs="Times New Roman"/>
-          <w:sz w:val="28"/>
-          <w:szCs w:val="28"/>
-          <w:lang w:eastAsia="ru-RU"/>
-        </w:rPr>
-        <w:t xml:space="preserve">: </w:t>
+        <w:t xml:space="preserve">Зачем: </w:t>
       </w:r>
       <w:r>
         <w:rPr>
@@ -1505,206 +1578,53 @@
           <w:szCs w:val="28"/>
           <w:lang w:eastAsia="ru-RU"/>
         </w:rPr>
-        <w:t xml:space="preserve"> </w:t>
-      </w:r>
-      <w:r>
-        <w:rPr>
-          <w:rFonts w:ascii="Times New Roman" w:eastAsia="Times New Roman" w:hAnsi="Times New Roman" w:cs="Times New Roman"/>
-          <w:sz w:val="28"/>
-          <w:szCs w:val="28"/>
-          <w:lang w:eastAsia="ru-RU"/>
-        </w:rPr>
-        <w:t>3</w:t>
-      </w:r>
-      <w:r>
-        <w:rPr>
-          <w:rFonts w:ascii="Times New Roman" w:eastAsia="Times New Roman" w:hAnsi="Times New Roman" w:cs="Times New Roman"/>
-          <w:sz w:val="28"/>
-          <w:szCs w:val="28"/>
-          <w:lang w:eastAsia="ru-RU"/>
-        </w:rPr>
-        <w:t xml:space="preserve">: </w:t>
-      </w:r>
-      <w:r>
-        <w:rPr>
-          <w:rFonts w:ascii="Times New Roman" w:eastAsia="Times New Roman" w:hAnsi="Times New Roman" w:cs="Times New Roman"/>
-          <w:sz w:val="28"/>
-          <w:szCs w:val="28"/>
-          <w:lang w:eastAsia="ru-RU"/>
-        </w:rPr>
-        <w:t>Отчет по сотрудникам в отпуске</w:t>
-      </w:r>
-    </w:p>
-    <w:p>
-      <w:pPr>
-        <w:autoSpaceDE w:val="0"/>
-        <w:autoSpaceDN w:val="0"/>
-        <w:adjustRightInd w:val="0"/>
-        <w:spacing w:after="0" w:line="240" w:lineRule="auto"/>
-        <w:rPr>
-          <w:rFonts w:ascii="Times New Roman" w:eastAsia="Times New Roman" w:hAnsi="Times New Roman" w:cs="Times New Roman"/>
-          <w:sz w:val="28"/>
-          <w:szCs w:val="28"/>
-          <w:lang w:eastAsia="ru-RU"/>
-        </w:rPr>
-      </w:pPr>
-      <w:r>
-        <w:rPr>
-          <w:rFonts w:ascii="Times New Roman" w:eastAsia="Times New Roman" w:hAnsi="Times New Roman" w:cs="Times New Roman"/>
-          <w:sz w:val="28"/>
-          <w:szCs w:val="28"/>
-          <w:lang w:eastAsia="ru-RU"/>
-        </w:rPr>
-        <w:t>Кто</w:t>
-      </w:r>
-      <w:r>
-        <w:rPr>
-          <w:rFonts w:ascii="Times New Roman" w:eastAsia="Times New Roman" w:hAnsi="Times New Roman" w:cs="Times New Roman"/>
-          <w:sz w:val="28"/>
-          <w:szCs w:val="28"/>
-          <w:lang w:eastAsia="ru-RU"/>
-        </w:rPr>
-        <w:t>: [</w:t>
-      </w:r>
-      <w:r>
-        <w:rPr>
-          <w:rFonts w:ascii="Times New Roman" w:eastAsia="Times New Roman" w:hAnsi="Times New Roman" w:cs="Times New Roman"/>
-          <w:sz w:val="28"/>
-          <w:szCs w:val="28"/>
-          <w:lang w:eastAsia="ru-RU"/>
-        </w:rPr>
-        <w:t>администратор</w:t>
-      </w:r>
-      <w:r>
-        <w:rPr>
-          <w:rFonts w:ascii="Times New Roman" w:eastAsia="Times New Roman" w:hAnsi="Times New Roman" w:cs="Times New Roman"/>
-          <w:sz w:val="28"/>
-          <w:szCs w:val="28"/>
-          <w:lang w:eastAsia="ru-RU"/>
-        </w:rPr>
-        <w:t>]</w:t>
-      </w:r>
-    </w:p>
-    <w:p>
-      <w:pPr>
-        <w:autoSpaceDE w:val="0"/>
-        <w:autoSpaceDN w:val="0"/>
-        <w:adjustRightInd w:val="0"/>
-        <w:spacing w:after="0" w:line="240" w:lineRule="auto"/>
-        <w:rPr>
-          <w:rFonts w:ascii="Times New Roman" w:eastAsia="Times New Roman" w:hAnsi="Times New Roman" w:cs="Times New Roman"/>
-          <w:sz w:val="28"/>
-          <w:szCs w:val="28"/>
-          <w:lang w:eastAsia="ru-RU"/>
-        </w:rPr>
-      </w:pPr>
-      <w:r>
-        <w:rPr>
-          <w:rFonts w:ascii="Times New Roman" w:eastAsia="Times New Roman" w:hAnsi="Times New Roman" w:cs="Times New Roman"/>
-          <w:sz w:val="28"/>
-          <w:szCs w:val="28"/>
-          <w:lang w:eastAsia="ru-RU"/>
-        </w:rPr>
-        <w:t>Что</w:t>
-      </w:r>
-      <w:r>
-        <w:rPr>
-          <w:rFonts w:ascii="Times New Roman" w:eastAsia="Times New Roman" w:hAnsi="Times New Roman" w:cs="Times New Roman"/>
-          <w:sz w:val="28"/>
-          <w:szCs w:val="28"/>
-          <w:lang w:eastAsia="ru-RU"/>
-        </w:rPr>
-        <w:t>: [</w:t>
-      </w:r>
-      <w:r>
-        <w:rPr>
-          <w:rFonts w:ascii="Times New Roman" w:eastAsia="Times New Roman" w:hAnsi="Times New Roman" w:cs="Times New Roman"/>
-          <w:sz w:val="28"/>
-          <w:szCs w:val="28"/>
-          <w:lang w:eastAsia="ru-RU"/>
-        </w:rPr>
-        <w:t>формировать отчет по сотрудникам в отпуске</w:t>
-      </w:r>
-      <w:r>
-        <w:rPr>
-          <w:rFonts w:ascii="Times New Roman" w:eastAsia="Times New Roman" w:hAnsi="Times New Roman" w:cs="Times New Roman"/>
-          <w:sz w:val="28"/>
-          <w:szCs w:val="28"/>
-          <w:lang w:eastAsia="ru-RU"/>
-        </w:rPr>
-        <w:t xml:space="preserve">] </w:t>
-      </w:r>
-      <w:r>
-        <w:rPr>
-          <w:rFonts w:ascii="Times New Roman" w:eastAsia="Times New Roman" w:hAnsi="Times New Roman" w:cs="Times New Roman"/>
-          <w:sz w:val="28"/>
-          <w:szCs w:val="28"/>
-          <w:lang w:eastAsia="ru-RU"/>
-        </w:rPr>
-        <w:t xml:space="preserve">добавить поля </w:t>
-      </w:r>
-      <w:r>
-        <w:rPr>
-          <w:rFonts w:ascii="Times New Roman" w:eastAsia="Times New Roman" w:hAnsi="Times New Roman" w:cs="Times New Roman"/>
-          <w:sz w:val="28"/>
-          <w:szCs w:val="28"/>
-          <w:lang w:eastAsia="ru-RU"/>
-        </w:rPr>
-        <w:t>“</w:t>
-      </w:r>
-      <w:r>
-        <w:rPr>
-          <w:rFonts w:ascii="Times New Roman" w:eastAsia="Times New Roman" w:hAnsi="Times New Roman" w:cs="Times New Roman"/>
-          <w:sz w:val="28"/>
-          <w:szCs w:val="28"/>
-          <w:lang w:eastAsia="ru-RU"/>
-        </w:rPr>
-        <w:t>дата начала отпуска</w:t>
-      </w:r>
-      <w:r>
-        <w:rPr>
-          <w:rFonts w:ascii="Times New Roman" w:eastAsia="Times New Roman" w:hAnsi="Times New Roman" w:cs="Times New Roman"/>
-          <w:sz w:val="28"/>
-          <w:szCs w:val="28"/>
-          <w:lang w:eastAsia="ru-RU"/>
-        </w:rPr>
-        <w:t>”, “</w:t>
-      </w:r>
-      <w:r>
-        <w:rPr>
-          <w:rFonts w:ascii="Times New Roman" w:eastAsia="Times New Roman" w:hAnsi="Times New Roman" w:cs="Times New Roman"/>
-          <w:sz w:val="28"/>
-          <w:szCs w:val="28"/>
-          <w:lang w:eastAsia="ru-RU"/>
-        </w:rPr>
-        <w:t>дата конца отпуска</w:t>
-      </w:r>
-      <w:r>
-        <w:rPr>
-          <w:rFonts w:ascii="Times New Roman" w:eastAsia="Times New Roman" w:hAnsi="Times New Roman" w:cs="Times New Roman"/>
-          <w:sz w:val="28"/>
-          <w:szCs w:val="28"/>
-          <w:lang w:eastAsia="ru-RU"/>
-        </w:rPr>
-        <w:t>”, “</w:t>
-      </w:r>
-      <w:r>
-        <w:rPr>
-          <w:rFonts w:ascii="Times New Roman" w:eastAsia="Times New Roman" w:hAnsi="Times New Roman" w:cs="Times New Roman"/>
-          <w:sz w:val="28"/>
-          <w:szCs w:val="28"/>
-          <w:lang w:eastAsia="ru-RU"/>
-        </w:rPr>
-        <w:t>тип отпуска</w:t>
-      </w:r>
-      <w:r>
-        <w:rPr>
-          <w:rFonts w:ascii="Times New Roman" w:eastAsia="Times New Roman" w:hAnsi="Times New Roman" w:cs="Times New Roman"/>
-          <w:sz w:val="28"/>
-          <w:szCs w:val="28"/>
-          <w:lang w:eastAsia="ru-RU"/>
-        </w:rPr>
-        <w:t>”</w:t>
+        <w:t xml:space="preserve"> 3: Отчет по сотрудникам в отпуске</w:t>
+      </w:r>
+    </w:p>
+    <w:p>
+      <w:pPr>
+        <w:autoSpaceDE w:val="0"/>
+        <w:autoSpaceDN w:val="0"/>
+        <w:adjustRightInd w:val="0"/>
+        <w:spacing w:after="0" w:line="240" w:lineRule="auto"/>
+        <w:rPr>
+          <w:rFonts w:ascii="Times New Roman" w:eastAsia="Times New Roman" w:hAnsi="Times New Roman" w:cs="Times New Roman"/>
+          <w:sz w:val="28"/>
+          <w:szCs w:val="28"/>
+          <w:lang w:eastAsia="ru-RU"/>
+        </w:rPr>
+      </w:pPr>
+      <w:r>
+        <w:rPr>
+          <w:rFonts w:ascii="Times New Roman" w:eastAsia="Times New Roman" w:hAnsi="Times New Roman" w:cs="Times New Roman"/>
+          <w:sz w:val="28"/>
+          <w:szCs w:val="28"/>
+          <w:lang w:eastAsia="ru-RU"/>
+        </w:rPr>
+        <w:t>Кто: [администратор]</w:t>
+      </w:r>
+    </w:p>
+    <w:p>
+      <w:pPr>
+        <w:autoSpaceDE w:val="0"/>
+        <w:autoSpaceDN w:val="0"/>
+        <w:adjustRightInd w:val="0"/>
+        <w:spacing w:after="0" w:line="240" w:lineRule="auto"/>
+        <w:rPr>
+          <w:rFonts w:ascii="Times New Roman" w:eastAsia="Times New Roman" w:hAnsi="Times New Roman" w:cs="Times New Roman"/>
+          <w:sz w:val="28"/>
+          <w:szCs w:val="28"/>
+          <w:lang w:eastAsia="ru-RU"/>
+        </w:rPr>
+      </w:pPr>
+      <w:r>
+        <w:rPr>
+          <w:rFonts w:ascii="Times New Roman" w:eastAsia="Times New Roman" w:hAnsi="Times New Roman" w:cs="Times New Roman"/>
+          <w:sz w:val="28"/>
+          <w:szCs w:val="28"/>
+          <w:lang w:eastAsia="ru-RU"/>
+        </w:rPr>
+        <w:t>Что: [формировать отчет по сотрудникам в отпуске] добавить поля “дата начала отпуска”, “дата конца отпуска”, “тип отпуска”</w:t>
       </w:r>
     </w:p>
     <w:p>
@@ -1730,40 +1650,1197 @@
           <w:szCs w:val="28"/>
           <w:lang w:eastAsia="ru-RU"/>
         </w:rPr>
-        <w:t>Зачем</w:t>
-      </w:r>
-      <w:r>
-        <w:rPr>
-          <w:rFonts w:ascii="Times New Roman" w:eastAsia="Times New Roman" w:hAnsi="Times New Roman" w:cs="Times New Roman"/>
-          <w:sz w:val="28"/>
-          <w:szCs w:val="28"/>
-          <w:lang w:eastAsia="ru-RU"/>
+        <w:t>Зачем: информация по сотрудникам в отпуске отображена в удобном для восприятия виде</w:t>
+      </w:r>
+    </w:p>
+    <w:p>
+      <w:pPr>
+        <w:tabs>
+          <w:tab w:val="left" w:pos="6424"/>
+        </w:tabs>
+        <w:autoSpaceDE w:val="0"/>
+        <w:autoSpaceDN w:val="0"/>
+        <w:adjustRightInd w:val="0"/>
+        <w:spacing w:after="0" w:line="240" w:lineRule="auto"/>
+        <w:rPr>
+          <w:rFonts w:ascii="Times New Roman" w:eastAsia="Times New Roman" w:hAnsi="Times New Roman" w:cs="Times New Roman"/>
+          <w:sz w:val="28"/>
+          <w:szCs w:val="28"/>
+          <w:lang w:eastAsia="ru-RU"/>
+        </w:rPr>
+      </w:pPr>
+    </w:p>
+    <w:p>
+      <w:pPr>
+        <w:autoSpaceDE w:val="0"/>
+        <w:autoSpaceDN w:val="0"/>
+        <w:adjustRightInd w:val="0"/>
+        <w:spacing w:line="240" w:lineRule="auto"/>
+        <w:rPr>
+          <w:rFonts w:ascii="Times New Roman" w:eastAsia="Times New Roman" w:hAnsi="Times New Roman" w:cs="Times New Roman"/>
+          <w:b/>
+          <w:sz w:val="28"/>
+          <w:szCs w:val="28"/>
+          <w:lang w:eastAsia="ru-RU"/>
+        </w:rPr>
+      </w:pPr>
+      <w:r>
+        <w:rPr>
+          <w:rFonts w:ascii="Times New Roman" w:eastAsia="Times New Roman" w:hAnsi="Times New Roman" w:cs="Times New Roman"/>
+          <w:b/>
+          <w:sz w:val="28"/>
+          <w:szCs w:val="28"/>
+          <w:lang w:val="en-US" w:eastAsia="ru-RU"/>
+        </w:rPr>
+        <w:lastRenderedPageBreak/>
+        <w:t>User</w:t>
+      </w:r>
+      <w:r>
+        <w:rPr>
+          <w:rFonts w:ascii="Times New Roman" w:eastAsia="Times New Roman" w:hAnsi="Times New Roman" w:cs="Times New Roman"/>
+          <w:b/>
+          <w:sz w:val="28"/>
+          <w:szCs w:val="28"/>
+          <w:lang w:eastAsia="ru-RU"/>
+        </w:rPr>
+        <w:t xml:space="preserve"> </w:t>
+      </w:r>
+      <w:r>
+        <w:rPr>
+          <w:rFonts w:ascii="Times New Roman" w:eastAsia="Times New Roman" w:hAnsi="Times New Roman" w:cs="Times New Roman"/>
+          <w:b/>
+          <w:sz w:val="28"/>
+          <w:szCs w:val="28"/>
+          <w:lang w:val="en-US" w:eastAsia="ru-RU"/>
+        </w:rPr>
+        <w:t>cases</w:t>
+      </w:r>
+    </w:p>
+    <w:p>
+      <w:pPr>
+        <w:autoSpaceDE w:val="0"/>
+        <w:autoSpaceDN w:val="0"/>
+        <w:adjustRightInd w:val="0"/>
+        <w:spacing w:after="0" w:line="240" w:lineRule="auto"/>
+        <w:rPr>
+          <w:rFonts w:ascii="Times New Roman" w:eastAsia="Times New Roman" w:hAnsi="Times New Roman" w:cs="Times New Roman"/>
+          <w:sz w:val="28"/>
+          <w:szCs w:val="28"/>
+          <w:lang w:eastAsia="ru-RU"/>
+        </w:rPr>
+      </w:pPr>
+      <w:r>
+        <w:rPr>
+          <w:rFonts w:ascii="Times New Roman" w:eastAsia="Times New Roman" w:hAnsi="Times New Roman" w:cs="Times New Roman"/>
+          <w:sz w:val="28"/>
+          <w:szCs w:val="28"/>
+          <w:lang w:val="en-US" w:eastAsia="ru-RU"/>
+        </w:rPr>
+        <w:t>User</w:t>
+      </w:r>
+      <w:r>
+        <w:rPr>
+          <w:rFonts w:ascii="Times New Roman" w:eastAsia="Times New Roman" w:hAnsi="Times New Roman" w:cs="Times New Roman"/>
+          <w:sz w:val="28"/>
+          <w:szCs w:val="28"/>
+          <w:lang w:eastAsia="ru-RU"/>
+        </w:rPr>
+        <w:t xml:space="preserve"> </w:t>
+      </w:r>
+      <w:r>
+        <w:rPr>
+          <w:rFonts w:ascii="Times New Roman" w:eastAsia="Times New Roman" w:hAnsi="Times New Roman" w:cs="Times New Roman"/>
+          <w:sz w:val="28"/>
+          <w:szCs w:val="28"/>
+          <w:lang w:val="en-US" w:eastAsia="ru-RU"/>
+        </w:rPr>
+        <w:t>case</w:t>
+      </w:r>
+      <w:r>
+        <w:rPr>
+          <w:rFonts w:ascii="Times New Roman" w:eastAsia="Times New Roman" w:hAnsi="Times New Roman" w:cs="Times New Roman"/>
+          <w:sz w:val="28"/>
+          <w:szCs w:val="28"/>
+          <w:lang w:eastAsia="ru-RU"/>
+        </w:rPr>
+        <w:t xml:space="preserve"> 1: Добавление сотрудника</w:t>
+      </w:r>
+    </w:p>
+    <w:p>
+      <w:pPr>
+        <w:numPr>
+          <w:ilvl w:val="0"/>
+          <w:numId w:val="2"/>
+        </w:numPr>
+        <w:tabs>
+          <w:tab w:val="clear" w:pos="600"/>
+          <w:tab w:val="num" w:pos="300"/>
+        </w:tabs>
+        <w:autoSpaceDE w:val="0"/>
+        <w:autoSpaceDN w:val="0"/>
+        <w:adjustRightInd w:val="0"/>
+        <w:spacing w:after="135" w:line="276" w:lineRule="auto"/>
+        <w:ind w:left="300"/>
+        <w:rPr>
+          <w:rFonts w:ascii="Times New Roman" w:hAnsi="Times New Roman" w:cs="Times New Roman"/>
+          <w:sz w:val="28"/>
+          <w:szCs w:val="28"/>
+          <w:lang w:val="x-none"/>
+        </w:rPr>
+      </w:pPr>
+      <w:r>
+        <w:rPr>
+          <w:rFonts w:ascii="Times New Roman" w:hAnsi="Times New Roman" w:cs="Times New Roman"/>
+          <w:sz w:val="28"/>
+          <w:szCs w:val="28"/>
+          <w:lang w:val="x-none"/>
+        </w:rPr>
+        <w:t>Администратор вводит данные сотрудника и нажимает кнопку «Добавить».</w:t>
+      </w:r>
+    </w:p>
+    <w:p>
+      <w:pPr>
+        <w:numPr>
+          <w:ilvl w:val="0"/>
+          <w:numId w:val="2"/>
+        </w:numPr>
+        <w:tabs>
+          <w:tab w:val="clear" w:pos="600"/>
+          <w:tab w:val="num" w:pos="300"/>
+        </w:tabs>
+        <w:autoSpaceDE w:val="0"/>
+        <w:autoSpaceDN w:val="0"/>
+        <w:adjustRightInd w:val="0"/>
+        <w:spacing w:after="135" w:line="276" w:lineRule="auto"/>
+        <w:ind w:left="300"/>
+        <w:rPr>
+          <w:rFonts w:ascii="Times New Roman" w:hAnsi="Times New Roman" w:cs="Times New Roman"/>
+          <w:bCs/>
+          <w:sz w:val="28"/>
+          <w:szCs w:val="28"/>
+          <w:lang w:val="x-none"/>
+        </w:rPr>
+      </w:pPr>
+      <w:bookmarkStart w:id="0" w:name="16111111"/>
+      <w:bookmarkEnd w:id="0"/>
+      <w:r>
+        <w:rPr>
+          <w:rFonts w:ascii="Times New Roman" w:hAnsi="Times New Roman" w:cs="Times New Roman"/>
+          <w:bCs/>
+          <w:sz w:val="28"/>
+          <w:szCs w:val="28"/>
+        </w:rPr>
+        <w:t>Если</w:t>
+      </w:r>
+      <w:r>
+        <w:rPr>
+          <w:rFonts w:ascii="Times New Roman" w:hAnsi="Times New Roman" w:cs="Times New Roman"/>
+          <w:bCs/>
+          <w:sz w:val="28"/>
+          <w:szCs w:val="28"/>
+          <w:lang w:val="x-none"/>
+        </w:rPr>
+        <w:t xml:space="preserve"> (</w:t>
+      </w:r>
+      <w:r>
+        <w:rPr>
+          <w:rFonts w:ascii="Times New Roman" w:hAnsi="Times New Roman" w:cs="Times New Roman"/>
+          <w:sz w:val="28"/>
+          <w:szCs w:val="28"/>
+          <w:lang w:val="x-none"/>
+        </w:rPr>
+        <w:t>данные корректны</w:t>
+      </w:r>
+      <w:r>
+        <w:rPr>
+          <w:rFonts w:ascii="Times New Roman" w:hAnsi="Times New Roman" w:cs="Times New Roman"/>
+          <w:bCs/>
+          <w:sz w:val="28"/>
+          <w:szCs w:val="28"/>
+          <w:lang w:val="x-none"/>
+        </w:rPr>
+        <w:t xml:space="preserve">) </w:t>
+      </w:r>
+      <w:r>
+        <w:rPr>
+          <w:rFonts w:ascii="Times New Roman" w:hAnsi="Times New Roman" w:cs="Times New Roman"/>
+          <w:bCs/>
+          <w:sz w:val="28"/>
+          <w:szCs w:val="28"/>
+        </w:rPr>
+        <w:t>то</w:t>
+      </w:r>
+    </w:p>
+    <w:p>
+      <w:pPr>
+        <w:numPr>
+          <w:ilvl w:val="1"/>
+          <w:numId w:val="1"/>
+        </w:numPr>
+        <w:tabs>
+          <w:tab w:val="clear" w:pos="1050"/>
+          <w:tab w:val="num" w:pos="750"/>
+        </w:tabs>
+        <w:autoSpaceDE w:val="0"/>
+        <w:autoSpaceDN w:val="0"/>
+        <w:adjustRightInd w:val="0"/>
+        <w:spacing w:after="135" w:line="276" w:lineRule="auto"/>
+        <w:ind w:left="750"/>
+        <w:rPr>
+          <w:rFonts w:ascii="Times New Roman" w:hAnsi="Times New Roman" w:cs="Times New Roman"/>
+          <w:sz w:val="28"/>
+          <w:szCs w:val="28"/>
+          <w:lang w:val="x-none"/>
+        </w:rPr>
+      </w:pPr>
+      <w:bookmarkStart w:id="1" w:name="16111112"/>
+      <w:bookmarkEnd w:id="1"/>
+      <w:r>
+        <w:rPr>
+          <w:rFonts w:ascii="Times New Roman" w:hAnsi="Times New Roman" w:cs="Times New Roman"/>
+          <w:sz w:val="28"/>
+          <w:szCs w:val="28"/>
+          <w:lang w:val="x-none"/>
+        </w:rPr>
+        <w:t>система добавляет нового сотрудника</w:t>
+      </w:r>
+    </w:p>
+    <w:p>
+      <w:pPr>
+        <w:numPr>
+          <w:ilvl w:val="1"/>
+          <w:numId w:val="1"/>
+        </w:numPr>
+        <w:tabs>
+          <w:tab w:val="clear" w:pos="1050"/>
+          <w:tab w:val="num" w:pos="750"/>
+        </w:tabs>
+        <w:autoSpaceDE w:val="0"/>
+        <w:autoSpaceDN w:val="0"/>
+        <w:adjustRightInd w:val="0"/>
+        <w:spacing w:after="135" w:line="276" w:lineRule="auto"/>
+        <w:ind w:left="750"/>
+        <w:rPr>
+          <w:rFonts w:ascii="Times New Roman" w:hAnsi="Times New Roman" w:cs="Times New Roman"/>
+          <w:sz w:val="28"/>
+          <w:szCs w:val="28"/>
+          <w:lang w:val="x-none"/>
+        </w:rPr>
+      </w:pPr>
+      <w:bookmarkStart w:id="2" w:name="16111113"/>
+      <w:bookmarkEnd w:id="2"/>
+      <w:r>
+        <w:rPr>
+          <w:rFonts w:ascii="Times New Roman" w:hAnsi="Times New Roman" w:cs="Times New Roman"/>
+          <w:sz w:val="28"/>
+          <w:szCs w:val="28"/>
+          <w:lang w:val="x-none"/>
+        </w:rPr>
+        <w:t>система отправляет на почту сотрудника инструкцию по работе</w:t>
+      </w:r>
+    </w:p>
+    <w:p>
+      <w:pPr>
+        <w:autoSpaceDE w:val="0"/>
+        <w:autoSpaceDN w:val="0"/>
+        <w:adjustRightInd w:val="0"/>
+        <w:spacing w:after="135" w:line="276" w:lineRule="auto"/>
+        <w:rPr>
+          <w:rFonts w:ascii="Times New Roman" w:hAnsi="Times New Roman" w:cs="Times New Roman"/>
+          <w:sz w:val="28"/>
+          <w:szCs w:val="28"/>
+        </w:rPr>
+      </w:pPr>
+    </w:p>
+    <w:p>
+      <w:pPr>
+        <w:autoSpaceDE w:val="0"/>
+        <w:autoSpaceDN w:val="0"/>
+        <w:adjustRightInd w:val="0"/>
+        <w:spacing w:after="135" w:line="276" w:lineRule="auto"/>
+        <w:rPr>
+          <w:rFonts w:ascii="Times New Roman" w:hAnsi="Times New Roman" w:cs="Times New Roman"/>
+          <w:sz w:val="28"/>
+          <w:szCs w:val="28"/>
+        </w:rPr>
+      </w:pPr>
+    </w:p>
+    <w:p>
+      <w:pPr>
+        <w:autoSpaceDE w:val="0"/>
+        <w:autoSpaceDN w:val="0"/>
+        <w:adjustRightInd w:val="0"/>
+        <w:spacing w:after="135" w:line="276" w:lineRule="auto"/>
+        <w:rPr>
+          <w:rFonts w:ascii="Times New Roman" w:hAnsi="Times New Roman" w:cs="Times New Roman"/>
+          <w:sz w:val="28"/>
+          <w:szCs w:val="28"/>
+        </w:rPr>
+      </w:pPr>
+      <w:r>
+        <w:rPr>
+          <w:rFonts w:ascii="Times New Roman" w:hAnsi="Times New Roman" w:cs="Times New Roman"/>
+          <w:sz w:val="28"/>
+          <w:szCs w:val="28"/>
+          <w:lang w:val="en-US"/>
+        </w:rPr>
+        <w:t xml:space="preserve">User case 2: </w:t>
+      </w:r>
+      <w:proofErr w:type="spellStart"/>
+      <w:r>
+        <w:rPr>
+          <w:rFonts w:ascii="Times New Roman" w:hAnsi="Times New Roman" w:cs="Times New Roman"/>
+          <w:sz w:val="28"/>
+          <w:szCs w:val="28"/>
+          <w:lang w:val="en-US"/>
+        </w:rPr>
+        <w:t>Редактирование</w:t>
+      </w:r>
+      <w:proofErr w:type="spellEnd"/>
+      <w:r>
+        <w:rPr>
+          <w:rFonts w:ascii="Times New Roman" w:hAnsi="Times New Roman" w:cs="Times New Roman"/>
+          <w:sz w:val="28"/>
+          <w:szCs w:val="28"/>
+          <w:lang w:val="en-US"/>
+        </w:rPr>
+        <w:t xml:space="preserve"> сотрудник</w:t>
+      </w:r>
+      <w:r>
+        <w:rPr>
+          <w:rFonts w:ascii="Times New Roman" w:hAnsi="Times New Roman" w:cs="Times New Roman"/>
+          <w:sz w:val="28"/>
+          <w:szCs w:val="28"/>
+        </w:rPr>
+        <w:t>а</w:t>
+      </w:r>
+    </w:p>
+    <w:p>
+      <w:pPr>
+        <w:numPr>
+          <w:ilvl w:val="0"/>
+          <w:numId w:val="4"/>
+        </w:numPr>
+        <w:tabs>
+          <w:tab w:val="clear" w:pos="600"/>
+          <w:tab w:val="num" w:pos="300"/>
+        </w:tabs>
+        <w:autoSpaceDE w:val="0"/>
+        <w:autoSpaceDN w:val="0"/>
+        <w:adjustRightInd w:val="0"/>
+        <w:spacing w:after="135" w:line="276" w:lineRule="auto"/>
+        <w:ind w:left="300"/>
+        <w:rPr>
+          <w:rFonts w:ascii="Times New Roman" w:hAnsi="Times New Roman" w:cs="Times New Roman"/>
+          <w:sz w:val="28"/>
+          <w:szCs w:val="24"/>
+          <w:lang w:val="x-none"/>
+        </w:rPr>
+      </w:pPr>
+      <w:r>
+        <w:rPr>
+          <w:rFonts w:ascii="Times New Roman" w:hAnsi="Times New Roman" w:cs="Times New Roman"/>
+          <w:sz w:val="28"/>
+          <w:szCs w:val="24"/>
+          <w:lang w:val="x-none"/>
+        </w:rPr>
+        <w:t>Администратор выбирает сотрудника из общего списка и нажимает кнопку «Редактировать».</w:t>
+      </w:r>
+    </w:p>
+    <w:p>
+      <w:pPr>
+        <w:numPr>
+          <w:ilvl w:val="0"/>
+          <w:numId w:val="4"/>
+        </w:numPr>
+        <w:tabs>
+          <w:tab w:val="clear" w:pos="600"/>
+          <w:tab w:val="num" w:pos="300"/>
+        </w:tabs>
+        <w:autoSpaceDE w:val="0"/>
+        <w:autoSpaceDN w:val="0"/>
+        <w:adjustRightInd w:val="0"/>
+        <w:spacing w:after="135" w:line="276" w:lineRule="auto"/>
+        <w:ind w:left="300"/>
+        <w:rPr>
+          <w:rFonts w:ascii="Times New Roman" w:hAnsi="Times New Roman" w:cs="Times New Roman"/>
+          <w:sz w:val="28"/>
+          <w:szCs w:val="24"/>
+          <w:lang w:val="x-none"/>
+        </w:rPr>
+      </w:pPr>
+      <w:bookmarkStart w:id="3" w:name="16111123"/>
+      <w:bookmarkEnd w:id="3"/>
+      <w:r>
+        <w:rPr>
+          <w:rFonts w:ascii="Times New Roman" w:hAnsi="Times New Roman" w:cs="Times New Roman"/>
+          <w:sz w:val="28"/>
+          <w:szCs w:val="24"/>
+          <w:lang w:val="x-none"/>
+        </w:rPr>
+        <w:t>Администратор выбирает необходимое поле</w:t>
+      </w:r>
+    </w:p>
+    <w:p>
+      <w:pPr>
+        <w:numPr>
+          <w:ilvl w:val="0"/>
+          <w:numId w:val="4"/>
+        </w:numPr>
+        <w:tabs>
+          <w:tab w:val="clear" w:pos="600"/>
+          <w:tab w:val="num" w:pos="300"/>
+        </w:tabs>
+        <w:autoSpaceDE w:val="0"/>
+        <w:autoSpaceDN w:val="0"/>
+        <w:adjustRightInd w:val="0"/>
+        <w:spacing w:after="135" w:line="276" w:lineRule="auto"/>
+        <w:ind w:left="300"/>
+        <w:rPr>
+          <w:rFonts w:ascii="Times New Roman" w:hAnsi="Times New Roman" w:cs="Times New Roman"/>
+          <w:sz w:val="28"/>
+          <w:szCs w:val="24"/>
+          <w:lang w:val="x-none"/>
+        </w:rPr>
+      </w:pPr>
+      <w:bookmarkStart w:id="4" w:name="16111125"/>
+      <w:bookmarkEnd w:id="4"/>
+      <w:r>
+        <w:rPr>
+          <w:rFonts w:ascii="Times New Roman" w:hAnsi="Times New Roman" w:cs="Times New Roman"/>
+          <w:sz w:val="28"/>
+          <w:szCs w:val="24"/>
+          <w:lang w:val="x-none"/>
+        </w:rPr>
+        <w:t>Администратор редактирует выбранное поле и нажимает кнопку «Сохранить».</w:t>
+      </w:r>
+    </w:p>
+    <w:p>
+      <w:pPr>
+        <w:autoSpaceDE w:val="0"/>
+        <w:autoSpaceDN w:val="0"/>
+        <w:adjustRightInd w:val="0"/>
+        <w:spacing w:after="0" w:line="240" w:lineRule="auto"/>
+        <w:rPr>
+          <w:rFonts w:ascii="Times New Roman" w:hAnsi="Times New Roman" w:cs="Times New Roman"/>
+          <w:sz w:val="28"/>
+          <w:szCs w:val="28"/>
+        </w:rPr>
+      </w:pPr>
+      <w:r>
+        <w:rPr>
+          <w:rFonts w:ascii="Times New Roman" w:hAnsi="Times New Roman" w:cs="Times New Roman"/>
+          <w:sz w:val="28"/>
+          <w:szCs w:val="28"/>
+          <w:lang w:val="en-US"/>
+        </w:rPr>
+        <w:t>User</w:t>
+      </w:r>
+      <w:r>
+        <w:rPr>
+          <w:rFonts w:ascii="Times New Roman" w:hAnsi="Times New Roman" w:cs="Times New Roman"/>
+          <w:sz w:val="28"/>
+          <w:szCs w:val="28"/>
+        </w:rPr>
+        <w:t xml:space="preserve"> </w:t>
+      </w:r>
+      <w:r>
+        <w:rPr>
+          <w:rFonts w:ascii="Times New Roman" w:hAnsi="Times New Roman" w:cs="Times New Roman"/>
+          <w:sz w:val="28"/>
+          <w:szCs w:val="28"/>
+          <w:lang w:val="en-US"/>
+        </w:rPr>
+        <w:t>case</w:t>
+      </w:r>
+      <w:r>
+        <w:rPr>
+          <w:rFonts w:ascii="Times New Roman" w:hAnsi="Times New Roman" w:cs="Times New Roman"/>
+          <w:sz w:val="28"/>
+          <w:szCs w:val="28"/>
+        </w:rPr>
+        <w:t xml:space="preserve"> 3: </w:t>
+      </w:r>
+      <w:r>
+        <w:rPr>
+          <w:rFonts w:ascii="Times New Roman" w:hAnsi="Times New Roman" w:cs="Times New Roman"/>
+          <w:sz w:val="28"/>
+          <w:szCs w:val="28"/>
+        </w:rPr>
+        <w:t>Создание отчета по сотрудникам в отпуске</w:t>
+      </w:r>
+    </w:p>
+    <w:p>
+      <w:pPr>
+        <w:numPr>
+          <w:ilvl w:val="0"/>
+          <w:numId w:val="6"/>
+        </w:numPr>
+        <w:tabs>
+          <w:tab w:val="clear" w:pos="600"/>
+          <w:tab w:val="num" w:pos="300"/>
+        </w:tabs>
+        <w:autoSpaceDE w:val="0"/>
+        <w:autoSpaceDN w:val="0"/>
+        <w:adjustRightInd w:val="0"/>
+        <w:spacing w:after="135" w:line="276" w:lineRule="auto"/>
+        <w:ind w:left="300"/>
+        <w:rPr>
+          <w:rFonts w:ascii="Times New Roman" w:hAnsi="Times New Roman" w:cs="Times New Roman"/>
+          <w:sz w:val="28"/>
+          <w:szCs w:val="24"/>
+          <w:lang w:val="x-none"/>
+        </w:rPr>
+      </w:pPr>
+      <w:r>
+        <w:rPr>
+          <w:rFonts w:ascii="Times New Roman" w:hAnsi="Times New Roman" w:cs="Times New Roman"/>
+          <w:sz w:val="28"/>
+          <w:szCs w:val="24"/>
+          <w:lang w:val="x-none"/>
+        </w:rPr>
+        <w:t>Администратор выбирает тип отчета «По сотрудникам в отпуске»</w:t>
+      </w:r>
+    </w:p>
+    <w:p>
+      <w:pPr>
+        <w:numPr>
+          <w:ilvl w:val="0"/>
+          <w:numId w:val="6"/>
+        </w:numPr>
+        <w:tabs>
+          <w:tab w:val="clear" w:pos="600"/>
+          <w:tab w:val="num" w:pos="300"/>
+        </w:tabs>
+        <w:autoSpaceDE w:val="0"/>
+        <w:autoSpaceDN w:val="0"/>
+        <w:adjustRightInd w:val="0"/>
+        <w:spacing w:after="135" w:line="276" w:lineRule="auto"/>
+        <w:ind w:left="300"/>
+        <w:rPr>
+          <w:rFonts w:ascii="Times New Roman" w:hAnsi="Times New Roman" w:cs="Times New Roman"/>
+          <w:sz w:val="28"/>
+          <w:szCs w:val="24"/>
+          <w:lang w:val="x-none"/>
+        </w:rPr>
+      </w:pPr>
+      <w:bookmarkStart w:id="5" w:name="16111142"/>
+      <w:bookmarkEnd w:id="5"/>
+      <w:r>
+        <w:rPr>
+          <w:rFonts w:ascii="Times New Roman" w:hAnsi="Times New Roman" w:cs="Times New Roman"/>
+          <w:sz w:val="28"/>
+          <w:szCs w:val="24"/>
+          <w:lang w:val="x-none"/>
+        </w:rPr>
+        <w:t>Администратор нажимает кнопку «Создать».</w:t>
+      </w:r>
+    </w:p>
+    <w:p>
+      <w:pPr>
+        <w:numPr>
+          <w:ilvl w:val="0"/>
+          <w:numId w:val="5"/>
+        </w:numPr>
+        <w:tabs>
+          <w:tab w:val="clear" w:pos="600"/>
+          <w:tab w:val="num" w:pos="300"/>
+        </w:tabs>
+        <w:autoSpaceDE w:val="0"/>
+        <w:autoSpaceDN w:val="0"/>
+        <w:adjustRightInd w:val="0"/>
+        <w:spacing w:after="135" w:line="276" w:lineRule="auto"/>
+        <w:ind w:left="300"/>
+        <w:rPr>
+          <w:rFonts w:ascii="Times New Roman" w:hAnsi="Times New Roman" w:cs="Times New Roman"/>
+          <w:sz w:val="28"/>
+          <w:szCs w:val="24"/>
+          <w:lang w:val="x-none"/>
+        </w:rPr>
+      </w:pPr>
+      <w:bookmarkStart w:id="6" w:name="16111132"/>
+      <w:bookmarkEnd w:id="6"/>
+      <w:r>
+        <w:rPr>
+          <w:rFonts w:ascii="Times New Roman" w:hAnsi="Times New Roman" w:cs="Times New Roman"/>
+          <w:sz w:val="28"/>
+          <w:szCs w:val="24"/>
+          <w:lang w:val="x-none"/>
+        </w:rPr>
+        <w:t>Система генерирует документ с таблицей сотрудников в отпуске, со столбцами «дата начала отпуска», «дата конца отпуска», «тип отпуска».</w:t>
+      </w:r>
+    </w:p>
+    <w:p>
+      <w:pPr>
+        <w:autoSpaceDE w:val="0"/>
+        <w:autoSpaceDN w:val="0"/>
+        <w:adjustRightInd w:val="0"/>
+        <w:spacing w:after="0" w:line="240" w:lineRule="auto"/>
+        <w:rPr>
+          <w:rFonts w:ascii="Times New Roman" w:eastAsia="Times New Roman" w:hAnsi="Times New Roman" w:cs="Times New Roman"/>
+          <w:sz w:val="28"/>
+          <w:szCs w:val="28"/>
+          <w:lang w:eastAsia="ru-RU"/>
+        </w:rPr>
+      </w:pPr>
+    </w:p>
+    <w:p>
+      <w:pPr>
+        <w:autoSpaceDE w:val="0"/>
+        <w:autoSpaceDN w:val="0"/>
+        <w:adjustRightInd w:val="0"/>
+        <w:spacing w:after="0" w:line="240" w:lineRule="auto"/>
+        <w:jc w:val="center"/>
+        <w:rPr>
+          <w:rFonts w:ascii="Times New Roman" w:hAnsi="Times New Roman" w:cs="Times New Roman"/>
+          <w:sz w:val="28"/>
+          <w:szCs w:val="28"/>
+        </w:rPr>
+      </w:pPr>
+      <w:r>
+        <w:rPr>
+          <w:noProof/>
+          <w:lang w:eastAsia="ru-RU"/>
+        </w:rPr>
+        <w:drawing>
+          <wp:inline distT="0" distB="0" distL="0" distR="0" wp14:anchorId="58C7F5A0" wp14:editId="52B16215">
+            <wp:extent cx="5626100" cy="3164568"/>
+            <wp:effectExtent l="0" t="0" r="0" b="0"/>
+            <wp:docPr id="1" name="Рисунок 1"/>
+            <wp:cNvGraphicFramePr>
+              <a:graphicFrameLocks xmlns:a="http://schemas.openxmlformats.org/drawingml/2006/main" noChangeAspect="1"/>
+            </wp:cNvGraphicFramePr>
+            <a:graphic xmlns:a="http://schemas.openxmlformats.org/drawingml/2006/main">
+              <a:graphicData uri="http://schemas.openxmlformats.org/drawingml/2006/picture">
+                <pic:pic xmlns:pic="http://schemas.openxmlformats.org/drawingml/2006/picture">
+                  <pic:nvPicPr>
+                    <pic:cNvPr id="1" name=""/>
+                    <pic:cNvPicPr/>
+                  </pic:nvPicPr>
+                  <pic:blipFill>
+                    <a:blip r:embed="rId6"/>
+                    <a:stretch>
+                      <a:fillRect/>
+                    </a:stretch>
+                  </pic:blipFill>
+                  <pic:spPr>
+                    <a:xfrm>
+                      <a:off x="0" y="0"/>
+                      <a:ext cx="5636580" cy="3170463"/>
+                    </a:xfrm>
+                    <a:prstGeom prst="rect">
+                      <a:avLst/>
+                    </a:prstGeom>
+                  </pic:spPr>
+                </pic:pic>
+              </a:graphicData>
+            </a:graphic>
+          </wp:inline>
+        </w:drawing>
+      </w:r>
+    </w:p>
+    <w:p>
+      <w:pPr>
+        <w:autoSpaceDE w:val="0"/>
+        <w:autoSpaceDN w:val="0"/>
+        <w:adjustRightInd w:val="0"/>
+        <w:spacing w:after="0" w:line="240" w:lineRule="auto"/>
+        <w:jc w:val="center"/>
+        <w:rPr>
+          <w:rFonts w:ascii="Times New Roman" w:eastAsia="Times New Roman" w:hAnsi="Times New Roman" w:cs="Times New Roman"/>
+          <w:sz w:val="28"/>
+          <w:szCs w:val="28"/>
+          <w:lang w:val="en-US" w:eastAsia="ru-RU"/>
+        </w:rPr>
+      </w:pPr>
+      <w:r>
+        <w:rPr>
+          <w:rFonts w:ascii="Times New Roman" w:eastAsia="Times New Roman" w:hAnsi="Times New Roman" w:cs="Times New Roman"/>
+          <w:sz w:val="28"/>
+          <w:szCs w:val="28"/>
+          <w:lang w:eastAsia="ru-RU"/>
+        </w:rPr>
+        <w:lastRenderedPageBreak/>
+        <w:t>Рис</w:t>
+      </w:r>
+      <w:r>
+        <w:rPr>
+          <w:rFonts w:ascii="Times New Roman" w:eastAsia="Times New Roman" w:hAnsi="Times New Roman" w:cs="Times New Roman"/>
+          <w:sz w:val="28"/>
+          <w:szCs w:val="28"/>
+          <w:lang w:val="en-US" w:eastAsia="ru-RU"/>
+        </w:rPr>
+        <w:t>. 1</w:t>
+      </w:r>
+      <w:r>
+        <w:rPr>
+          <w:rFonts w:ascii="Times New Roman" w:eastAsia="Times New Roman" w:hAnsi="Times New Roman" w:cs="Times New Roman"/>
+          <w:sz w:val="28"/>
+          <w:szCs w:val="28"/>
+          <w:lang w:val="en-US" w:eastAsia="ru-RU"/>
+        </w:rPr>
+        <w:t xml:space="preserve">. </w:t>
+      </w:r>
+      <w:r>
+        <w:rPr>
+          <w:rFonts w:ascii="Times New Roman" w:eastAsia="Times New Roman" w:hAnsi="Times New Roman" w:cs="Times New Roman"/>
+          <w:sz w:val="28"/>
+          <w:szCs w:val="28"/>
+          <w:lang w:eastAsia="ru-RU"/>
+        </w:rPr>
+        <w:t>Создал</w:t>
+      </w:r>
+      <w:r>
+        <w:rPr>
+          <w:rFonts w:ascii="Times New Roman" w:eastAsia="Times New Roman" w:hAnsi="Times New Roman" w:cs="Times New Roman"/>
+          <w:sz w:val="28"/>
+          <w:szCs w:val="28"/>
+          <w:lang w:val="en-US" w:eastAsia="ru-RU"/>
+        </w:rPr>
+        <w:t xml:space="preserve"> </w:t>
+      </w:r>
+      <w:r>
+        <w:rPr>
+          <w:rFonts w:ascii="Times New Roman" w:eastAsia="Times New Roman" w:hAnsi="Times New Roman" w:cs="Times New Roman"/>
+          <w:sz w:val="28"/>
+          <w:szCs w:val="28"/>
+          <w:lang w:val="en-US" w:eastAsia="ru-RU"/>
+        </w:rPr>
+        <w:t xml:space="preserve">User Story </w:t>
+      </w:r>
+      <w:r>
+        <w:rPr>
+          <w:rFonts w:ascii="Times New Roman" w:eastAsia="Times New Roman" w:hAnsi="Times New Roman" w:cs="Times New Roman"/>
+          <w:sz w:val="28"/>
+          <w:szCs w:val="28"/>
+          <w:lang w:eastAsia="ru-RU"/>
+        </w:rPr>
+        <w:t>в</w:t>
+      </w:r>
+      <w:r>
+        <w:rPr>
+          <w:rFonts w:ascii="Times New Roman" w:eastAsia="Times New Roman" w:hAnsi="Times New Roman" w:cs="Times New Roman"/>
+          <w:sz w:val="28"/>
+          <w:szCs w:val="28"/>
+          <w:lang w:val="en-US" w:eastAsia="ru-RU"/>
+        </w:rPr>
+        <w:t xml:space="preserve"> </w:t>
+      </w:r>
+      <w:r>
+        <w:rPr>
+          <w:rFonts w:ascii="Times New Roman" w:eastAsia="Times New Roman" w:hAnsi="Times New Roman" w:cs="Times New Roman"/>
+          <w:sz w:val="28"/>
+          <w:szCs w:val="28"/>
+          <w:lang w:eastAsia="ru-RU"/>
+        </w:rPr>
+        <w:t>среде</w:t>
+      </w:r>
+      <w:r>
+        <w:rPr>
+          <w:rFonts w:ascii="Times New Roman" w:eastAsia="Times New Roman" w:hAnsi="Times New Roman" w:cs="Times New Roman"/>
+          <w:sz w:val="28"/>
+          <w:szCs w:val="28"/>
+          <w:lang w:val="en-US" w:eastAsia="ru-RU"/>
+        </w:rPr>
+        <w:t xml:space="preserve"> </w:t>
+      </w:r>
+      <w:r>
+        <w:rPr>
+          <w:rFonts w:ascii="Times New Roman" w:eastAsia="Times New Roman" w:hAnsi="Times New Roman" w:cs="Times New Roman"/>
+          <w:sz w:val="28"/>
+          <w:szCs w:val="28"/>
+          <w:lang w:val="en-US" w:eastAsia="ru-RU"/>
+        </w:rPr>
+        <w:t>Visual Use Case</w:t>
+      </w:r>
+    </w:p>
+    <w:p>
+      <w:pPr>
+        <w:autoSpaceDE w:val="0"/>
+        <w:autoSpaceDN w:val="0"/>
+        <w:adjustRightInd w:val="0"/>
+        <w:spacing w:after="0" w:line="240" w:lineRule="auto"/>
+        <w:jc w:val="center"/>
+        <w:rPr>
+          <w:rFonts w:ascii="Times New Roman" w:eastAsia="Times New Roman" w:hAnsi="Times New Roman" w:cs="Times New Roman"/>
+          <w:sz w:val="28"/>
+          <w:szCs w:val="28"/>
+          <w:lang w:val="en-US" w:eastAsia="ru-RU"/>
+        </w:rPr>
+      </w:pPr>
+    </w:p>
+    <w:p>
+      <w:pPr>
+        <w:autoSpaceDE w:val="0"/>
+        <w:autoSpaceDN w:val="0"/>
+        <w:adjustRightInd w:val="0"/>
+        <w:spacing w:after="0" w:line="240" w:lineRule="auto"/>
+        <w:jc w:val="center"/>
+        <w:rPr>
+          <w:rFonts w:ascii="Times New Roman" w:eastAsia="Times New Roman" w:hAnsi="Times New Roman" w:cs="Times New Roman"/>
+          <w:sz w:val="28"/>
+          <w:szCs w:val="28"/>
+          <w:lang w:val="en-US" w:eastAsia="ru-RU"/>
+        </w:rPr>
+      </w:pPr>
+      <w:r>
+        <w:rPr>
+          <w:noProof/>
+          <w:lang w:eastAsia="ru-RU"/>
+        </w:rPr>
+        <w:drawing>
+          <wp:inline distT="0" distB="0" distL="0" distR="0" wp14:anchorId="1ACABDF8" wp14:editId="01B0AE5F">
+            <wp:extent cx="5659755" cy="3183499"/>
+            <wp:effectExtent l="0" t="0" r="0" b="0"/>
+            <wp:docPr id="2" name="Рисунок 2"/>
+            <wp:cNvGraphicFramePr>
+              <a:graphicFrameLocks xmlns:a="http://schemas.openxmlformats.org/drawingml/2006/main" noChangeAspect="1"/>
+            </wp:cNvGraphicFramePr>
+            <a:graphic xmlns:a="http://schemas.openxmlformats.org/drawingml/2006/main">
+              <a:graphicData uri="http://schemas.openxmlformats.org/drawingml/2006/picture">
+                <pic:pic xmlns:pic="http://schemas.openxmlformats.org/drawingml/2006/picture">
+                  <pic:nvPicPr>
+                    <pic:cNvPr id="1" name=""/>
+                    <pic:cNvPicPr/>
+                  </pic:nvPicPr>
+                  <pic:blipFill>
+                    <a:blip r:embed="rId7"/>
+                    <a:stretch>
+                      <a:fillRect/>
+                    </a:stretch>
+                  </pic:blipFill>
+                  <pic:spPr>
+                    <a:xfrm>
+                      <a:off x="0" y="0"/>
+                      <a:ext cx="5665418" cy="3186684"/>
+                    </a:xfrm>
+                    <a:prstGeom prst="rect">
+                      <a:avLst/>
+                    </a:prstGeom>
+                  </pic:spPr>
+                </pic:pic>
+              </a:graphicData>
+            </a:graphic>
+          </wp:inline>
+        </w:drawing>
+      </w:r>
+    </w:p>
+    <w:p>
+      <w:pPr>
+        <w:autoSpaceDE w:val="0"/>
+        <w:autoSpaceDN w:val="0"/>
+        <w:adjustRightInd w:val="0"/>
+        <w:spacing w:after="0" w:line="240" w:lineRule="auto"/>
+        <w:jc w:val="center"/>
+        <w:rPr>
+          <w:rFonts w:ascii="Times New Roman" w:eastAsia="Times New Roman" w:hAnsi="Times New Roman" w:cs="Times New Roman"/>
+          <w:sz w:val="28"/>
+          <w:szCs w:val="28"/>
+          <w:lang w:val="en-US" w:eastAsia="ru-RU"/>
+        </w:rPr>
+      </w:pPr>
+      <w:r>
+        <w:rPr>
+          <w:rFonts w:ascii="Times New Roman" w:eastAsia="Times New Roman" w:hAnsi="Times New Roman" w:cs="Times New Roman"/>
+          <w:sz w:val="28"/>
+          <w:szCs w:val="28"/>
+          <w:lang w:eastAsia="ru-RU"/>
+        </w:rPr>
+        <w:t>Рис</w:t>
+      </w:r>
+      <w:r>
+        <w:rPr>
+          <w:rFonts w:ascii="Times New Roman" w:eastAsia="Times New Roman" w:hAnsi="Times New Roman" w:cs="Times New Roman"/>
+          <w:sz w:val="28"/>
+          <w:szCs w:val="28"/>
+          <w:lang w:val="en-US" w:eastAsia="ru-RU"/>
+        </w:rPr>
+        <w:t>. 2</w:t>
+      </w:r>
+      <w:r>
+        <w:rPr>
+          <w:rFonts w:ascii="Times New Roman" w:eastAsia="Times New Roman" w:hAnsi="Times New Roman" w:cs="Times New Roman"/>
+          <w:sz w:val="28"/>
+          <w:szCs w:val="28"/>
+          <w:lang w:val="en-US" w:eastAsia="ru-RU"/>
+        </w:rPr>
+        <w:t xml:space="preserve">. </w:t>
+      </w:r>
+      <w:r>
+        <w:rPr>
+          <w:rFonts w:ascii="Times New Roman" w:eastAsia="Times New Roman" w:hAnsi="Times New Roman" w:cs="Times New Roman"/>
+          <w:sz w:val="28"/>
+          <w:szCs w:val="28"/>
+          <w:lang w:eastAsia="ru-RU"/>
+        </w:rPr>
+        <w:t>Создал</w:t>
+      </w:r>
+      <w:r>
+        <w:rPr>
+          <w:rFonts w:ascii="Times New Roman" w:eastAsia="Times New Roman" w:hAnsi="Times New Roman" w:cs="Times New Roman"/>
+          <w:sz w:val="28"/>
+          <w:szCs w:val="28"/>
+          <w:lang w:val="en-US" w:eastAsia="ru-RU"/>
+        </w:rPr>
+        <w:t xml:space="preserve"> </w:t>
+      </w:r>
+      <w:r>
+        <w:rPr>
+          <w:rFonts w:ascii="Times New Roman" w:eastAsia="Times New Roman" w:hAnsi="Times New Roman" w:cs="Times New Roman"/>
+          <w:sz w:val="28"/>
+          <w:szCs w:val="28"/>
+          <w:lang w:val="en-US" w:eastAsia="ru-RU"/>
+        </w:rPr>
+        <w:t xml:space="preserve">User Case </w:t>
+      </w:r>
+      <w:r>
+        <w:rPr>
+          <w:rFonts w:ascii="Times New Roman" w:eastAsia="Times New Roman" w:hAnsi="Times New Roman" w:cs="Times New Roman"/>
+          <w:sz w:val="28"/>
+          <w:szCs w:val="28"/>
+          <w:lang w:eastAsia="ru-RU"/>
+        </w:rPr>
+        <w:t>в</w:t>
+      </w:r>
+      <w:r>
+        <w:rPr>
+          <w:rFonts w:ascii="Times New Roman" w:eastAsia="Times New Roman" w:hAnsi="Times New Roman" w:cs="Times New Roman"/>
+          <w:sz w:val="28"/>
+          <w:szCs w:val="28"/>
+          <w:lang w:val="en-US" w:eastAsia="ru-RU"/>
+        </w:rPr>
+        <w:t xml:space="preserve"> </w:t>
+      </w:r>
+      <w:r>
+        <w:rPr>
+          <w:rFonts w:ascii="Times New Roman" w:eastAsia="Times New Roman" w:hAnsi="Times New Roman" w:cs="Times New Roman"/>
+          <w:sz w:val="28"/>
+          <w:szCs w:val="28"/>
+          <w:lang w:eastAsia="ru-RU"/>
+        </w:rPr>
+        <w:t>среде</w:t>
+      </w:r>
+      <w:r>
+        <w:rPr>
+          <w:rFonts w:ascii="Times New Roman" w:eastAsia="Times New Roman" w:hAnsi="Times New Roman" w:cs="Times New Roman"/>
+          <w:sz w:val="28"/>
+          <w:szCs w:val="28"/>
+          <w:lang w:val="en-US" w:eastAsia="ru-RU"/>
+        </w:rPr>
+        <w:t xml:space="preserve"> </w:t>
+      </w:r>
+      <w:r>
+        <w:rPr>
+          <w:rFonts w:ascii="Times New Roman" w:eastAsia="Times New Roman" w:hAnsi="Times New Roman" w:cs="Times New Roman"/>
+          <w:sz w:val="28"/>
+          <w:szCs w:val="28"/>
+          <w:lang w:val="en-US" w:eastAsia="ru-RU"/>
+        </w:rPr>
+        <w:t>Visual Use Case</w:t>
+      </w:r>
+    </w:p>
+    <w:p>
+      <w:pPr>
+        <w:autoSpaceDE w:val="0"/>
+        <w:autoSpaceDN w:val="0"/>
+        <w:adjustRightInd w:val="0"/>
+        <w:spacing w:line="240" w:lineRule="auto"/>
+        <w:jc w:val="center"/>
+        <w:rPr>
+          <w:rFonts w:ascii="Times New Roman" w:eastAsia="Times New Roman" w:hAnsi="Times New Roman" w:cs="Times New Roman"/>
+          <w:b/>
+          <w:sz w:val="28"/>
+          <w:szCs w:val="28"/>
+          <w:lang w:val="en-US" w:eastAsia="ru-RU"/>
+        </w:rPr>
+      </w:pPr>
+    </w:p>
+    <w:p>
+      <w:pPr>
+        <w:autoSpaceDE w:val="0"/>
+        <w:autoSpaceDN w:val="0"/>
+        <w:adjustRightInd w:val="0"/>
+        <w:spacing w:line="240" w:lineRule="auto"/>
+        <w:rPr>
+          <w:rFonts w:ascii="Times New Roman" w:eastAsia="Times New Roman" w:hAnsi="Times New Roman" w:cs="Times New Roman"/>
+          <w:b/>
+          <w:sz w:val="28"/>
+          <w:szCs w:val="28"/>
+          <w:lang w:val="en-US" w:eastAsia="ru-RU"/>
+        </w:rPr>
+      </w:pPr>
+      <w:r>
+        <w:rPr>
+          <w:rFonts w:ascii="Times New Roman" w:eastAsia="Times New Roman" w:hAnsi="Times New Roman" w:cs="Times New Roman"/>
+          <w:b/>
+          <w:sz w:val="28"/>
+          <w:szCs w:val="28"/>
+          <w:lang w:eastAsia="ru-RU"/>
+        </w:rPr>
+        <w:t>Отчеты</w:t>
+      </w:r>
+      <w:r>
+        <w:rPr>
+          <w:rFonts w:ascii="Times New Roman" w:eastAsia="Times New Roman" w:hAnsi="Times New Roman" w:cs="Times New Roman"/>
+          <w:b/>
+          <w:sz w:val="28"/>
+          <w:szCs w:val="28"/>
+          <w:lang w:val="en-US" w:eastAsia="ru-RU"/>
+        </w:rPr>
+        <w:t xml:space="preserve"> «Use Case Flows Tabular Style» и «Use Case Flows with Extension Names below each step»</w:t>
+      </w:r>
+    </w:p>
+    <w:p>
+      <w:pPr>
+        <w:autoSpaceDE w:val="0"/>
+        <w:autoSpaceDN w:val="0"/>
+        <w:adjustRightInd w:val="0"/>
+        <w:spacing w:after="0" w:line="240" w:lineRule="auto"/>
+        <w:rPr>
+          <w:rFonts w:ascii="Times New Roman" w:eastAsia="Times New Roman" w:hAnsi="Times New Roman" w:cs="Times New Roman"/>
+          <w:sz w:val="28"/>
+          <w:szCs w:val="28"/>
+          <w:lang w:val="en-US" w:eastAsia="ru-RU"/>
+        </w:rPr>
+      </w:pPr>
+      <w:r>
+        <w:rPr>
+          <w:rFonts w:ascii="Times New Roman" w:eastAsia="Times New Roman" w:hAnsi="Times New Roman" w:cs="Times New Roman"/>
+          <w:sz w:val="28"/>
+          <w:szCs w:val="28"/>
+          <w:lang w:val="en-US" w:eastAsia="ru-RU"/>
+        </w:rPr>
+        <w:t>Use Case Flows Tabular Style</w:t>
+      </w:r>
+      <w:r>
+        <w:rPr>
+          <w:rFonts w:ascii="Times New Roman" w:eastAsia="Times New Roman" w:hAnsi="Times New Roman" w:cs="Times New Roman"/>
+          <w:sz w:val="28"/>
+          <w:szCs w:val="28"/>
+          <w:lang w:val="en-US" w:eastAsia="ru-RU"/>
         </w:rPr>
         <w:t xml:space="preserve">: </w:t>
       </w:r>
-      <w:r>
-        <w:rPr>
-          <w:rFonts w:ascii="Times New Roman" w:eastAsia="Times New Roman" w:hAnsi="Times New Roman" w:cs="Times New Roman"/>
-          <w:sz w:val="28"/>
-          <w:szCs w:val="28"/>
-          <w:lang w:eastAsia="ru-RU"/>
-        </w:rPr>
-        <w:t>информация по сотрудникам в отпуске отображена в удобном для восприятия виде</w:t>
-      </w:r>
-    </w:p>
-    <w:p>
-      <w:pPr>
-        <w:autoSpaceDE w:val="0"/>
-        <w:autoSpaceDN w:val="0"/>
-        <w:adjustRightInd w:val="0"/>
-        <w:spacing w:after="0" w:line="240" w:lineRule="auto"/>
-        <w:rPr>
-          <w:rFonts w:ascii="Times New Roman" w:eastAsia="Times New Roman" w:hAnsi="Times New Roman" w:cs="Times New Roman"/>
-          <w:sz w:val="28"/>
-          <w:szCs w:val="28"/>
-          <w:lang w:eastAsia="ru-RU"/>
-        </w:rPr>
-      </w:pPr>
+    </w:p>
+    <w:p>
+      <w:pPr>
+        <w:autoSpaceDE w:val="0"/>
+        <w:autoSpaceDN w:val="0"/>
+        <w:adjustRightInd w:val="0"/>
+        <w:spacing w:after="0" w:line="240" w:lineRule="auto"/>
+        <w:ind w:firstLine="708"/>
+        <w:rPr>
+          <w:rStyle w:val="a3"/>
+          <w:rFonts w:ascii="Times New Roman" w:eastAsia="Times New Roman" w:hAnsi="Times New Roman" w:cs="Times New Roman"/>
+          <w:sz w:val="28"/>
+          <w:szCs w:val="28"/>
+          <w:lang w:val="en-US" w:eastAsia="ru-RU"/>
+        </w:rPr>
+      </w:pPr>
+      <w:hyperlink r:id="rId8" w:history="1">
+        <w:r>
+          <w:rPr>
+            <w:rStyle w:val="a3"/>
+            <w:rFonts w:ascii="Times New Roman" w:eastAsia="Times New Roman" w:hAnsi="Times New Roman" w:cs="Times New Roman"/>
+            <w:sz w:val="28"/>
+            <w:szCs w:val="28"/>
+            <w:lang w:val="en-US" w:eastAsia="ru-RU"/>
+          </w:rPr>
+          <w:t>Use Case Flows Tabular Style.docx</w:t>
+        </w:r>
+      </w:hyperlink>
+    </w:p>
+    <w:p>
+      <w:pPr>
+        <w:autoSpaceDE w:val="0"/>
+        <w:autoSpaceDN w:val="0"/>
+        <w:adjustRightInd w:val="0"/>
+        <w:spacing w:after="0" w:line="240" w:lineRule="auto"/>
+        <w:ind w:firstLine="708"/>
+        <w:rPr>
+          <w:rFonts w:ascii="Times New Roman" w:eastAsia="Times New Roman" w:hAnsi="Times New Roman" w:cs="Times New Roman"/>
+          <w:sz w:val="28"/>
+          <w:szCs w:val="28"/>
+          <w:lang w:val="en-US" w:eastAsia="ru-RU"/>
+        </w:rPr>
+      </w:pPr>
+    </w:p>
+    <w:p>
+      <w:pPr>
+        <w:autoSpaceDE w:val="0"/>
+        <w:autoSpaceDN w:val="0"/>
+        <w:adjustRightInd w:val="0"/>
+        <w:spacing w:after="0" w:line="240" w:lineRule="auto"/>
+        <w:rPr>
+          <w:rFonts w:ascii="Times New Roman" w:eastAsia="Times New Roman" w:hAnsi="Times New Roman" w:cs="Times New Roman"/>
+          <w:sz w:val="28"/>
+          <w:szCs w:val="28"/>
+          <w:lang w:val="en-US" w:eastAsia="ru-RU"/>
+        </w:rPr>
+      </w:pPr>
+      <w:r>
+        <w:rPr>
+          <w:rFonts w:ascii="Times New Roman" w:eastAsia="Times New Roman" w:hAnsi="Times New Roman" w:cs="Times New Roman"/>
+          <w:sz w:val="28"/>
+          <w:szCs w:val="28"/>
+          <w:lang w:val="en-US" w:eastAsia="ru-RU"/>
+        </w:rPr>
+        <w:t>Use</w:t>
+      </w:r>
+      <w:r>
+        <w:rPr>
+          <w:rFonts w:ascii="Times New Roman" w:eastAsia="Times New Roman" w:hAnsi="Times New Roman" w:cs="Times New Roman"/>
+          <w:sz w:val="28"/>
+          <w:szCs w:val="28"/>
+          <w:lang w:val="en-US" w:eastAsia="ru-RU"/>
+        </w:rPr>
+        <w:t xml:space="preserve"> </w:t>
+      </w:r>
+      <w:r>
+        <w:rPr>
+          <w:rFonts w:ascii="Times New Roman" w:eastAsia="Times New Roman" w:hAnsi="Times New Roman" w:cs="Times New Roman"/>
+          <w:sz w:val="28"/>
+          <w:szCs w:val="28"/>
+          <w:lang w:val="en-US" w:eastAsia="ru-RU"/>
+        </w:rPr>
+        <w:t>Case Flows with Extension Names below each step</w:t>
+      </w:r>
+      <w:r>
+        <w:rPr>
+          <w:rFonts w:ascii="Times New Roman" w:eastAsia="Times New Roman" w:hAnsi="Times New Roman" w:cs="Times New Roman"/>
+          <w:sz w:val="28"/>
+          <w:szCs w:val="28"/>
+          <w:lang w:val="en-US" w:eastAsia="ru-RU"/>
+        </w:rPr>
+        <w:t xml:space="preserve">: </w:t>
+      </w:r>
+    </w:p>
+    <w:p>
+      <w:pPr>
+        <w:autoSpaceDE w:val="0"/>
+        <w:autoSpaceDN w:val="0"/>
+        <w:adjustRightInd w:val="0"/>
+        <w:spacing w:after="0" w:line="240" w:lineRule="auto"/>
+        <w:ind w:firstLine="708"/>
+        <w:rPr>
+          <w:rFonts w:ascii="Times New Roman" w:eastAsia="Times New Roman" w:hAnsi="Times New Roman" w:cs="Times New Roman"/>
+          <w:sz w:val="28"/>
+          <w:szCs w:val="28"/>
+          <w:lang w:val="en-US" w:eastAsia="ru-RU"/>
+        </w:rPr>
+      </w:pPr>
+      <w:hyperlink r:id="rId9" w:history="1">
+        <w:r>
+          <w:rPr>
+            <w:rStyle w:val="a3"/>
+            <w:rFonts w:ascii="Times New Roman" w:eastAsia="Times New Roman" w:hAnsi="Times New Roman" w:cs="Times New Roman"/>
+            <w:sz w:val="28"/>
+            <w:szCs w:val="28"/>
+            <w:lang w:val="en-US" w:eastAsia="ru-RU"/>
+          </w:rPr>
+          <w:t>Use Case Flows with Extension Names below each step.docx</w:t>
+        </w:r>
+      </w:hyperlink>
     </w:p>
     <w:p>
       <w:pPr>
@@ -1773,87 +2850,19 @@
         <w:spacing w:after="0" w:line="240" w:lineRule="auto"/>
         <w:jc w:val="center"/>
         <w:rPr>
-          <w:rFonts w:ascii="Consolas" w:hAnsi="Consolas" w:cs="Consolas"/>
-          <w:sz w:val="19"/>
-          <w:szCs w:val="19"/>
-        </w:rPr>
-      </w:pPr>
-    </w:p>
-    <w:p>
-      <w:pPr>
-        <w:autoSpaceDE w:val="0"/>
-        <w:autoSpaceDN w:val="0"/>
-        <w:adjustRightInd w:val="0"/>
-        <w:spacing w:after="0" w:line="240" w:lineRule="auto"/>
-        <w:jc w:val="center"/>
-        <w:rPr>
-          <w:rFonts w:ascii="Times New Roman" w:eastAsia="Times New Roman" w:hAnsi="Times New Roman" w:cs="Times New Roman"/>
-          <w:sz w:val="28"/>
-          <w:szCs w:val="28"/>
-          <w:lang w:eastAsia="ru-RU"/>
-        </w:rPr>
-      </w:pPr>
-      <w:r>
-        <w:rPr>
-          <w:rFonts w:ascii="Times New Roman" w:eastAsia="Times New Roman" w:hAnsi="Times New Roman" w:cs="Times New Roman"/>
-          <w:sz w:val="28"/>
-          <w:szCs w:val="28"/>
-          <w:lang w:eastAsia="ru-RU"/>
-        </w:rPr>
-        <w:t>Рис. 1</w:t>
-      </w:r>
-      <w:r>
-        <w:rPr>
-          <w:rFonts w:ascii="Times New Roman" w:eastAsia="Times New Roman" w:hAnsi="Times New Roman" w:cs="Times New Roman"/>
-          <w:sz w:val="28"/>
-          <w:szCs w:val="28"/>
-          <w:lang w:val="en-US" w:eastAsia="ru-RU"/>
-        </w:rPr>
-        <w:t xml:space="preserve">. </w:t>
-      </w:r>
-      <w:proofErr w:type="spellStart"/>
-      <w:r>
-        <w:rPr>
-          <w:rFonts w:ascii="Times New Roman" w:eastAsia="Times New Roman" w:hAnsi="Times New Roman" w:cs="Times New Roman"/>
-          <w:sz w:val="28"/>
-          <w:szCs w:val="28"/>
-          <w:lang w:val="en-US" w:eastAsia="ru-RU"/>
-        </w:rPr>
-        <w:t>Название</w:t>
-      </w:r>
-      <w:bookmarkStart w:id="0" w:name="_GoBack"/>
-      <w:bookmarkEnd w:id="0"/>
-      <w:proofErr w:type="spellEnd"/>
-    </w:p>
-    <w:p>
-      <w:pPr>
-        <w:autoSpaceDE w:val="0"/>
-        <w:autoSpaceDN w:val="0"/>
-        <w:adjustRightInd w:val="0"/>
-        <w:spacing w:after="0" w:line="240" w:lineRule="auto"/>
-        <w:jc w:val="center"/>
-        <w:rPr>
-          <w:rFonts w:ascii="Times New Roman" w:eastAsia="Times New Roman" w:hAnsi="Times New Roman" w:cs="Times New Roman"/>
-          <w:sz w:val="28"/>
-          <w:szCs w:val="28"/>
-          <w:lang w:eastAsia="ru-RU"/>
-        </w:rPr>
-      </w:pPr>
-    </w:p>
-    <w:p>
-      <w:pPr>
-        <w:autoSpaceDE w:val="0"/>
-        <w:autoSpaceDN w:val="0"/>
-        <w:adjustRightInd w:val="0"/>
-        <w:spacing w:after="0" w:line="240" w:lineRule="auto"/>
-        <w:rPr>
-          <w:rFonts w:ascii="Times New Roman" w:eastAsia="Times New Roman" w:hAnsi="Times New Roman" w:cs="Times New Roman"/>
-          <w:sz w:val="28"/>
-          <w:szCs w:val="28"/>
-          <w:lang w:eastAsia="ru-RU"/>
-        </w:rPr>
-      </w:pPr>
-      <w:r>
+          <w:rFonts w:ascii="Times New Roman" w:eastAsia="Times New Roman" w:hAnsi="Times New Roman" w:cs="Times New Roman"/>
+          <w:sz w:val="28"/>
+          <w:szCs w:val="28"/>
+          <w:lang w:val="en-US" w:eastAsia="ru-RU"/>
+        </w:rPr>
+      </w:pPr>
+    </w:p>
+    <w:p>
+      <w:pPr>
+        <w:autoSpaceDE w:val="0"/>
+        <w:autoSpaceDN w:val="0"/>
+        <w:adjustRightInd w:val="0"/>
+        <w:spacing w:after="0" w:line="240" w:lineRule="auto"/>
         <w:rPr>
           <w:rFonts w:ascii="Times New Roman" w:eastAsia="Times New Roman" w:hAnsi="Times New Roman" w:cs="Times New Roman"/>
           <w:b/>
@@ -1861,10 +2870,168 @@
           <w:szCs w:val="28"/>
           <w:lang w:eastAsia="ru-RU"/>
         </w:rPr>
+      </w:pPr>
+      <w:r>
+        <w:rPr>
+          <w:rFonts w:ascii="Times New Roman" w:eastAsia="Times New Roman" w:hAnsi="Times New Roman" w:cs="Times New Roman"/>
+          <w:b/>
+          <w:sz w:val="28"/>
+          <w:szCs w:val="28"/>
+          <w:lang w:eastAsia="ru-RU"/>
+        </w:rPr>
         <w:t xml:space="preserve">Вывод: </w:t>
       </w:r>
     </w:p>
-    <w:p/>
+    <w:p>
+      <w:pPr>
+        <w:autoSpaceDE w:val="0"/>
+        <w:autoSpaceDN w:val="0"/>
+        <w:adjustRightInd w:val="0"/>
+        <w:spacing w:after="0" w:line="240" w:lineRule="auto"/>
+        <w:rPr>
+          <w:rFonts w:ascii="Times New Roman" w:eastAsia="Times New Roman" w:hAnsi="Times New Roman" w:cs="Times New Roman"/>
+          <w:sz w:val="28"/>
+          <w:szCs w:val="28"/>
+          <w:lang w:eastAsia="ru-RU"/>
+        </w:rPr>
+      </w:pPr>
+      <w:r>
+        <w:rPr>
+          <w:rFonts w:ascii="Times New Roman" w:eastAsia="Times New Roman" w:hAnsi="Times New Roman" w:cs="Times New Roman"/>
+          <w:sz w:val="28"/>
+          <w:szCs w:val="28"/>
+          <w:lang w:eastAsia="ru-RU"/>
+        </w:rPr>
+        <w:t xml:space="preserve">В ходе лабораторной работы был получен </w:t>
+      </w:r>
+      <w:r>
+        <w:rPr>
+          <w:rFonts w:ascii="Times New Roman" w:hAnsi="Times New Roman" w:cs="Times New Roman"/>
+          <w:sz w:val="28"/>
+          <w:szCs w:val="28"/>
+        </w:rPr>
+        <w:t>опыт</w:t>
+      </w:r>
+      <w:r>
+        <w:rPr>
+          <w:rFonts w:ascii="Times New Roman" w:hAnsi="Times New Roman" w:cs="Times New Roman"/>
+          <w:sz w:val="28"/>
+          <w:szCs w:val="28"/>
+        </w:rPr>
+        <w:t xml:space="preserve"> работы в группе:</w:t>
+      </w:r>
+      <w:r>
+        <w:rPr>
+          <w:rFonts w:ascii="Times New Roman" w:hAnsi="Times New Roman" w:cs="Times New Roman"/>
+          <w:sz w:val="28"/>
+          <w:szCs w:val="28"/>
+        </w:rPr>
+        <w:t xml:space="preserve"> проектирование программной системы, формирование т</w:t>
+      </w:r>
+      <w:bookmarkStart w:id="7" w:name="_GoBack"/>
+      <w:bookmarkEnd w:id="7"/>
+      <w:r>
+        <w:rPr>
+          <w:rFonts w:ascii="Times New Roman" w:hAnsi="Times New Roman" w:cs="Times New Roman"/>
+          <w:sz w:val="28"/>
+          <w:szCs w:val="28"/>
+        </w:rPr>
+        <w:t xml:space="preserve">ребований к разрабатываемому ПО, составление </w:t>
+      </w:r>
+      <w:r>
+        <w:rPr>
+          <w:rFonts w:ascii="Times New Roman" w:hAnsi="Times New Roman" w:cs="Times New Roman"/>
+          <w:sz w:val="28"/>
+          <w:szCs w:val="28"/>
+          <w:lang w:val="en-US"/>
+        </w:rPr>
+        <w:t>User</w:t>
+      </w:r>
+      <w:r>
+        <w:rPr>
+          <w:rFonts w:ascii="Times New Roman" w:hAnsi="Times New Roman" w:cs="Times New Roman"/>
+          <w:sz w:val="28"/>
+          <w:szCs w:val="28"/>
+        </w:rPr>
+        <w:t xml:space="preserve"> </w:t>
+      </w:r>
+      <w:r>
+        <w:rPr>
+          <w:rFonts w:ascii="Times New Roman" w:hAnsi="Times New Roman" w:cs="Times New Roman"/>
+          <w:sz w:val="28"/>
+          <w:szCs w:val="28"/>
+          <w:lang w:val="en-US"/>
+        </w:rPr>
+        <w:t>Stories</w:t>
+      </w:r>
+      <w:r>
+        <w:rPr>
+          <w:rFonts w:ascii="Times New Roman" w:hAnsi="Times New Roman" w:cs="Times New Roman"/>
+          <w:sz w:val="28"/>
+          <w:szCs w:val="28"/>
+        </w:rPr>
+        <w:t xml:space="preserve"> </w:t>
+      </w:r>
+      <w:r>
+        <w:rPr>
+          <w:rFonts w:ascii="Times New Roman" w:hAnsi="Times New Roman" w:cs="Times New Roman"/>
+          <w:sz w:val="28"/>
+          <w:szCs w:val="28"/>
+        </w:rPr>
+        <w:t xml:space="preserve">и </w:t>
+      </w:r>
+      <w:r>
+        <w:rPr>
+          <w:rFonts w:ascii="Times New Roman" w:hAnsi="Times New Roman" w:cs="Times New Roman"/>
+          <w:sz w:val="28"/>
+          <w:szCs w:val="28"/>
+          <w:lang w:val="en-US"/>
+        </w:rPr>
+        <w:t>User</w:t>
+      </w:r>
+      <w:r>
+        <w:rPr>
+          <w:rFonts w:ascii="Times New Roman" w:hAnsi="Times New Roman" w:cs="Times New Roman"/>
+          <w:sz w:val="28"/>
+          <w:szCs w:val="28"/>
+        </w:rPr>
+        <w:t xml:space="preserve"> </w:t>
+      </w:r>
+      <w:r>
+        <w:rPr>
+          <w:rFonts w:ascii="Times New Roman" w:hAnsi="Times New Roman" w:cs="Times New Roman"/>
+          <w:sz w:val="28"/>
+          <w:szCs w:val="28"/>
+          <w:lang w:val="en-US"/>
+        </w:rPr>
+        <w:t>Cases</w:t>
+      </w:r>
+      <w:r>
+        <w:rPr>
+          <w:rFonts w:ascii="Times New Roman" w:hAnsi="Times New Roman" w:cs="Times New Roman"/>
+          <w:sz w:val="28"/>
+          <w:szCs w:val="28"/>
+        </w:rPr>
+        <w:t xml:space="preserve"> </w:t>
+      </w:r>
+      <w:r>
+        <w:rPr>
+          <w:rFonts w:ascii="Times New Roman" w:hAnsi="Times New Roman" w:cs="Times New Roman"/>
+          <w:sz w:val="28"/>
+          <w:szCs w:val="28"/>
+        </w:rPr>
+        <w:t>для разрабатываемой системы.</w:t>
+      </w:r>
+    </w:p>
+    <w:p>
+      <w:pPr>
+        <w:rPr>
+          <w:rFonts w:ascii="Times New Roman" w:hAnsi="Times New Roman" w:cs="Times New Roman"/>
+          <w:sz w:val="28"/>
+          <w:szCs w:val="28"/>
+        </w:rPr>
+      </w:pPr>
+    </w:p>
     <w:sectPr>
       <w:pgSz w:w="11906" w:h="16838"/>
       <w:pgMar w:top="1134" w:right="850" w:bottom="1134" w:left="1701" w:header="708" w:footer="708" w:gutter="0"/>
@@ -1873,6 +3040,488 @@
     </w:sectPr>
   </w:body>
 </w:document>
+</file>
+
+<file path=word/numbering.xml><?xml version="1.0" encoding="utf-8"?>
+<w:numbering xmlns:wpc="http://schemas.microsoft.com/office/word/2010/wordprocessingCanvas" xmlns:mc="http://schemas.openxmlformats.org/markup-compatibility/2006" xmlns:o="urn:schemas-microsoft-com:office:office" xmlns:r="http://schemas.openxmlformats.org/officeDocument/2006/relationships" xmlns:m="http://schemas.openxmlformats.org/officeDocument/2006/math" xmlns:v="urn:schemas-microsoft-com:vml" xmlns:wp14="http://schemas.microsoft.com/office/word/2010/wordprocessingDrawing" xmlns:wp="http://schemas.openxmlformats.org/drawingml/2006/wordprocessingDrawing" xmlns:w10="urn:schemas-microsoft-com:office:word" xmlns:w="http://schemas.openxmlformats.org/wordprocessingml/2006/main" xmlns:w14="http://schemas.microsoft.com/office/word/2010/wordml" xmlns:w15="http://schemas.microsoft.com/office/word/2012/wordml" xmlns:wpg="http://schemas.microsoft.com/office/word/2010/wordprocessingGroup" xmlns:wpi="http://schemas.microsoft.com/office/word/2010/wordprocessingInk" xmlns:wne="http://schemas.microsoft.com/office/word/2006/wordml" xmlns:wps="http://schemas.microsoft.com/office/word/2010/wordprocessingShape" mc:Ignorable="w14 w15 wp14">
+  <w:abstractNum w:abstractNumId="0">
+    <w:nsid w:val="12DB1579"/>
+    <w:multiLevelType w:val="hybridMultilevel"/>
+    <w:tmpl w:val="49B894E4"/>
+    <w:lvl w:ilvl="0" w:tplc="0419000F">
+      <w:start w:val="1"/>
+      <w:numFmt w:val="decimal"/>
+      <w:lvlText w:val="%1."/>
+      <w:lvlJc w:val="left"/>
+      <w:pPr>
+        <w:ind w:left="360" w:hanging="360"/>
+      </w:pPr>
+      <w:rPr>
+        <w:rFonts w:hint="default"/>
+      </w:rPr>
+    </w:lvl>
+    <w:lvl w:ilvl="1" w:tplc="04190019" w:tentative="1">
+      <w:start w:val="1"/>
+      <w:numFmt w:val="lowerLetter"/>
+      <w:lvlText w:val="%2."/>
+      <w:lvlJc w:val="left"/>
+      <w:pPr>
+        <w:ind w:left="1080" w:hanging="360"/>
+      </w:pPr>
+    </w:lvl>
+    <w:lvl w:ilvl="2" w:tplc="0419001B" w:tentative="1">
+      <w:start w:val="1"/>
+      <w:numFmt w:val="lowerRoman"/>
+      <w:lvlText w:val="%3."/>
+      <w:lvlJc w:val="right"/>
+      <w:pPr>
+        <w:ind w:left="1800" w:hanging="180"/>
+      </w:pPr>
+    </w:lvl>
+    <w:lvl w:ilvl="3" w:tplc="0419000F" w:tentative="1">
+      <w:start w:val="1"/>
+      <w:numFmt w:val="decimal"/>
+      <w:lvlText w:val="%4."/>
+      <w:lvlJc w:val="left"/>
+      <w:pPr>
+        <w:ind w:left="2520" w:hanging="360"/>
+      </w:pPr>
+    </w:lvl>
+    <w:lvl w:ilvl="4" w:tplc="04190019" w:tentative="1">
+      <w:start w:val="1"/>
+      <w:numFmt w:val="lowerLetter"/>
+      <w:lvlText w:val="%5."/>
+      <w:lvlJc w:val="left"/>
+      <w:pPr>
+        <w:ind w:left="3240" w:hanging="360"/>
+      </w:pPr>
+    </w:lvl>
+    <w:lvl w:ilvl="5" w:tplc="0419001B" w:tentative="1">
+      <w:start w:val="1"/>
+      <w:numFmt w:val="lowerRoman"/>
+      <w:lvlText w:val="%6."/>
+      <w:lvlJc w:val="right"/>
+      <w:pPr>
+        <w:ind w:left="3960" w:hanging="180"/>
+      </w:pPr>
+    </w:lvl>
+    <w:lvl w:ilvl="6" w:tplc="0419000F" w:tentative="1">
+      <w:start w:val="1"/>
+      <w:numFmt w:val="decimal"/>
+      <w:lvlText w:val="%7."/>
+      <w:lvlJc w:val="left"/>
+      <w:pPr>
+        <w:ind w:left="4680" w:hanging="360"/>
+      </w:pPr>
+    </w:lvl>
+    <w:lvl w:ilvl="7" w:tplc="04190019" w:tentative="1">
+      <w:start w:val="1"/>
+      <w:numFmt w:val="lowerLetter"/>
+      <w:lvlText w:val="%8."/>
+      <w:lvlJc w:val="left"/>
+      <w:pPr>
+        <w:ind w:left="5400" w:hanging="360"/>
+      </w:pPr>
+    </w:lvl>
+    <w:lvl w:ilvl="8" w:tplc="0419001B" w:tentative="1">
+      <w:start w:val="1"/>
+      <w:numFmt w:val="lowerRoman"/>
+      <w:lvlText w:val="%9."/>
+      <w:lvlJc w:val="right"/>
+      <w:pPr>
+        <w:ind w:left="6120" w:hanging="180"/>
+      </w:pPr>
+    </w:lvl>
+  </w:abstractNum>
+  <w:abstractNum w:abstractNumId="1">
+    <w:nsid w:val="491DB9D2"/>
+    <w:multiLevelType w:val="multilevel"/>
+    <w:tmpl w:val="83BA0804"/>
+    <w:lvl w:ilvl="0">
+      <w:start w:val="1"/>
+      <w:numFmt w:val="decimal"/>
+      <w:lvlText w:val="%1."/>
+      <w:lvlJc w:val="left"/>
+      <w:pPr>
+        <w:tabs>
+          <w:tab w:val="num" w:pos="600"/>
+        </w:tabs>
+        <w:ind w:left="600" w:hanging="300"/>
+      </w:pPr>
+      <w:rPr>
+        <w:rFonts w:ascii="Times New Roman" w:hAnsi="Times New Roman" w:cs="Times New Roman" w:hint="default"/>
+        <w:b w:val="0"/>
+        <w:color w:val="000000"/>
+        <w:sz w:val="28"/>
+        <w:szCs w:val="24"/>
+      </w:rPr>
+    </w:lvl>
+    <w:lvl w:ilvl="1">
+      <w:start w:val="1"/>
+      <w:numFmt w:val="decimal"/>
+      <w:lvlText w:val="%1.%2."/>
+      <w:lvlJc w:val="left"/>
+      <w:pPr>
+        <w:tabs>
+          <w:tab w:val="num" w:pos="1050"/>
+        </w:tabs>
+        <w:ind w:left="1050" w:hanging="450"/>
+      </w:pPr>
+      <w:rPr>
+        <w:rFonts w:ascii="Times New Roman" w:hAnsi="Times New Roman" w:cs="Times New Roman" w:hint="default"/>
+        <w:color w:val="000000"/>
+        <w:sz w:val="28"/>
+        <w:szCs w:val="24"/>
+      </w:rPr>
+    </w:lvl>
+    <w:lvl w:ilvl="2">
+      <w:start w:val="1"/>
+      <w:numFmt w:val="decimal"/>
+      <w:lvlText w:val="%1.%2.%3."/>
+      <w:lvlJc w:val="left"/>
+      <w:pPr>
+        <w:tabs>
+          <w:tab w:val="num" w:pos="1500"/>
+        </w:tabs>
+        <w:ind w:left="1500" w:hanging="600"/>
+      </w:pPr>
+      <w:rPr>
+        <w:rFonts w:ascii="Arial" w:hAnsi="Arial" w:cs="Arial"/>
+        <w:color w:val="000000"/>
+        <w:sz w:val="24"/>
+        <w:szCs w:val="24"/>
+      </w:rPr>
+    </w:lvl>
+    <w:lvl w:ilvl="3">
+      <w:start w:val="1"/>
+      <w:numFmt w:val="decimal"/>
+      <w:lvlText w:val="%1.%2.%3."/>
+      <w:lvlJc w:val="left"/>
+      <w:pPr>
+        <w:tabs>
+          <w:tab w:val="num" w:pos="1500"/>
+        </w:tabs>
+        <w:ind w:left="1500" w:hanging="600"/>
+      </w:pPr>
+      <w:rPr>
+        <w:rFonts w:ascii="Arial" w:hAnsi="Arial" w:cs="Arial"/>
+        <w:color w:val="000000"/>
+        <w:sz w:val="24"/>
+        <w:szCs w:val="24"/>
+      </w:rPr>
+    </w:lvl>
+    <w:lvl w:ilvl="4">
+      <w:start w:val="1"/>
+      <w:numFmt w:val="decimal"/>
+      <w:lvlText w:val="%1.%2.%3."/>
+      <w:lvlJc w:val="left"/>
+      <w:pPr>
+        <w:tabs>
+          <w:tab w:val="num" w:pos="1500"/>
+        </w:tabs>
+        <w:ind w:left="1500" w:hanging="600"/>
+      </w:pPr>
+      <w:rPr>
+        <w:rFonts w:ascii="Arial" w:hAnsi="Arial" w:cs="Arial"/>
+        <w:color w:val="000000"/>
+        <w:sz w:val="24"/>
+        <w:szCs w:val="24"/>
+      </w:rPr>
+    </w:lvl>
+    <w:lvl w:ilvl="5">
+      <w:start w:val="1"/>
+      <w:numFmt w:val="decimal"/>
+      <w:lvlText w:val="%1.%2.%3."/>
+      <w:lvlJc w:val="left"/>
+      <w:pPr>
+        <w:tabs>
+          <w:tab w:val="num" w:pos="1500"/>
+        </w:tabs>
+        <w:ind w:left="1500" w:hanging="600"/>
+      </w:pPr>
+      <w:rPr>
+        <w:rFonts w:ascii="Arial" w:hAnsi="Arial" w:cs="Arial"/>
+        <w:color w:val="000000"/>
+        <w:sz w:val="24"/>
+        <w:szCs w:val="24"/>
+      </w:rPr>
+    </w:lvl>
+    <w:lvl w:ilvl="6">
+      <w:start w:val="1"/>
+      <w:numFmt w:val="decimal"/>
+      <w:lvlText w:val="%1.%2.%3."/>
+      <w:lvlJc w:val="left"/>
+      <w:pPr>
+        <w:tabs>
+          <w:tab w:val="num" w:pos="1500"/>
+        </w:tabs>
+        <w:ind w:left="1500" w:hanging="600"/>
+      </w:pPr>
+      <w:rPr>
+        <w:rFonts w:ascii="Arial" w:hAnsi="Arial" w:cs="Arial"/>
+        <w:color w:val="000000"/>
+        <w:sz w:val="24"/>
+        <w:szCs w:val="24"/>
+      </w:rPr>
+    </w:lvl>
+    <w:lvl w:ilvl="7">
+      <w:start w:val="1"/>
+      <w:numFmt w:val="decimal"/>
+      <w:lvlText w:val="%1.%2.%3."/>
+      <w:lvlJc w:val="left"/>
+      <w:pPr>
+        <w:tabs>
+          <w:tab w:val="num" w:pos="1500"/>
+        </w:tabs>
+        <w:ind w:left="1500" w:hanging="600"/>
+      </w:pPr>
+      <w:rPr>
+        <w:rFonts w:ascii="Arial" w:hAnsi="Arial" w:cs="Arial"/>
+        <w:color w:val="000000"/>
+        <w:sz w:val="24"/>
+        <w:szCs w:val="24"/>
+      </w:rPr>
+    </w:lvl>
+    <w:lvl w:ilvl="8">
+      <w:start w:val="1"/>
+      <w:numFmt w:val="decimal"/>
+      <w:lvlText w:val="%1.%2.%3."/>
+      <w:lvlJc w:val="left"/>
+      <w:pPr>
+        <w:tabs>
+          <w:tab w:val="num" w:pos="1500"/>
+        </w:tabs>
+        <w:ind w:left="1500" w:hanging="600"/>
+      </w:pPr>
+      <w:rPr>
+        <w:rFonts w:ascii="Arial" w:hAnsi="Arial" w:cs="Arial"/>
+        <w:color w:val="000000"/>
+        <w:sz w:val="24"/>
+        <w:szCs w:val="24"/>
+      </w:rPr>
+    </w:lvl>
+  </w:abstractNum>
+  <w:abstractNum w:abstractNumId="2">
+    <w:nsid w:val="54C2130A"/>
+    <w:multiLevelType w:val="singleLevel"/>
+    <w:tmpl w:val="39361FCA"/>
+    <w:lvl w:ilvl="0">
+      <w:start w:val="1"/>
+      <w:numFmt w:val="decimal"/>
+      <w:lvlText w:val="%1."/>
+      <w:lvlJc w:val="left"/>
+      <w:pPr>
+        <w:tabs>
+          <w:tab w:val="num" w:pos="600"/>
+        </w:tabs>
+        <w:ind w:left="600" w:hanging="300"/>
+      </w:pPr>
+      <w:rPr>
+        <w:rFonts w:ascii="Times New Roman" w:hAnsi="Times New Roman" w:cs="Times New Roman" w:hint="default"/>
+        <w:color w:val="000000"/>
+        <w:sz w:val="28"/>
+        <w:szCs w:val="24"/>
+      </w:rPr>
+    </w:lvl>
+  </w:abstractNum>
+  <w:abstractNum w:abstractNumId="3">
+    <w:nsid w:val="65F2DA66"/>
+    <w:multiLevelType w:val="multilevel"/>
+    <w:tmpl w:val="2A2077CA"/>
+    <w:lvl w:ilvl="0">
+      <w:start w:val="1"/>
+      <w:numFmt w:val="decimal"/>
+      <w:lvlText w:val="%1."/>
+      <w:lvlJc w:val="left"/>
+      <w:pPr>
+        <w:tabs>
+          <w:tab w:val="num" w:pos="600"/>
+        </w:tabs>
+        <w:ind w:left="600" w:hanging="300"/>
+      </w:pPr>
+      <w:rPr>
+        <w:rFonts w:ascii="Times New Roman" w:hAnsi="Times New Roman" w:cs="Times New Roman" w:hint="default"/>
+        <w:color w:val="000000"/>
+        <w:sz w:val="28"/>
+        <w:szCs w:val="24"/>
+      </w:rPr>
+    </w:lvl>
+    <w:lvl w:ilvl="1">
+      <w:start w:val="1"/>
+      <w:numFmt w:val="decimal"/>
+      <w:lvlText w:val="%1.%2."/>
+      <w:lvlJc w:val="left"/>
+      <w:pPr>
+        <w:tabs>
+          <w:tab w:val="num" w:pos="1050"/>
+        </w:tabs>
+        <w:ind w:left="1050" w:hanging="450"/>
+      </w:pPr>
+      <w:rPr>
+        <w:rFonts w:ascii="Arial" w:hAnsi="Arial" w:cs="Arial"/>
+        <w:color w:val="000000"/>
+        <w:sz w:val="24"/>
+        <w:szCs w:val="24"/>
+      </w:rPr>
+    </w:lvl>
+    <w:lvl w:ilvl="2">
+      <w:start w:val="1"/>
+      <w:numFmt w:val="decimal"/>
+      <w:lvlText w:val="%1.%2."/>
+      <w:lvlJc w:val="left"/>
+      <w:pPr>
+        <w:tabs>
+          <w:tab w:val="num" w:pos="1050"/>
+        </w:tabs>
+        <w:ind w:left="1050" w:hanging="450"/>
+      </w:pPr>
+      <w:rPr>
+        <w:rFonts w:ascii="Arial" w:hAnsi="Arial" w:cs="Arial"/>
+        <w:color w:val="000000"/>
+        <w:sz w:val="24"/>
+        <w:szCs w:val="24"/>
+      </w:rPr>
+    </w:lvl>
+    <w:lvl w:ilvl="3">
+      <w:start w:val="1"/>
+      <w:numFmt w:val="decimal"/>
+      <w:lvlText w:val="%1.%2."/>
+      <w:lvlJc w:val="left"/>
+      <w:pPr>
+        <w:tabs>
+          <w:tab w:val="num" w:pos="1050"/>
+        </w:tabs>
+        <w:ind w:left="1050" w:hanging="450"/>
+      </w:pPr>
+      <w:rPr>
+        <w:rFonts w:ascii="Arial" w:hAnsi="Arial" w:cs="Arial"/>
+        <w:color w:val="000000"/>
+        <w:sz w:val="24"/>
+        <w:szCs w:val="24"/>
+      </w:rPr>
+    </w:lvl>
+    <w:lvl w:ilvl="4">
+      <w:start w:val="1"/>
+      <w:numFmt w:val="decimal"/>
+      <w:lvlText w:val="%1.%2."/>
+      <w:lvlJc w:val="left"/>
+      <w:pPr>
+        <w:tabs>
+          <w:tab w:val="num" w:pos="1050"/>
+        </w:tabs>
+        <w:ind w:left="1050" w:hanging="450"/>
+      </w:pPr>
+      <w:rPr>
+        <w:rFonts w:ascii="Arial" w:hAnsi="Arial" w:cs="Arial"/>
+        <w:color w:val="000000"/>
+        <w:sz w:val="24"/>
+        <w:szCs w:val="24"/>
+      </w:rPr>
+    </w:lvl>
+    <w:lvl w:ilvl="5">
+      <w:start w:val="1"/>
+      <w:numFmt w:val="decimal"/>
+      <w:lvlText w:val="%1.%2."/>
+      <w:lvlJc w:val="left"/>
+      <w:pPr>
+        <w:tabs>
+          <w:tab w:val="num" w:pos="1050"/>
+        </w:tabs>
+        <w:ind w:left="1050" w:hanging="450"/>
+      </w:pPr>
+      <w:rPr>
+        <w:rFonts w:ascii="Arial" w:hAnsi="Arial" w:cs="Arial"/>
+        <w:color w:val="000000"/>
+        <w:sz w:val="24"/>
+        <w:szCs w:val="24"/>
+      </w:rPr>
+    </w:lvl>
+    <w:lvl w:ilvl="6">
+      <w:start w:val="1"/>
+      <w:numFmt w:val="decimal"/>
+      <w:lvlText w:val="%1.%2."/>
+      <w:lvlJc w:val="left"/>
+      <w:pPr>
+        <w:tabs>
+          <w:tab w:val="num" w:pos="1050"/>
+        </w:tabs>
+        <w:ind w:left="1050" w:hanging="450"/>
+      </w:pPr>
+      <w:rPr>
+        <w:rFonts w:ascii="Arial" w:hAnsi="Arial" w:cs="Arial"/>
+        <w:color w:val="000000"/>
+        <w:sz w:val="24"/>
+        <w:szCs w:val="24"/>
+      </w:rPr>
+    </w:lvl>
+    <w:lvl w:ilvl="7">
+      <w:start w:val="1"/>
+      <w:numFmt w:val="decimal"/>
+      <w:lvlText w:val="%1.%2."/>
+      <w:lvlJc w:val="left"/>
+      <w:pPr>
+        <w:tabs>
+          <w:tab w:val="num" w:pos="1050"/>
+        </w:tabs>
+        <w:ind w:left="1050" w:hanging="450"/>
+      </w:pPr>
+      <w:rPr>
+        <w:rFonts w:ascii="Arial" w:hAnsi="Arial" w:cs="Arial"/>
+        <w:color w:val="000000"/>
+        <w:sz w:val="24"/>
+        <w:szCs w:val="24"/>
+      </w:rPr>
+    </w:lvl>
+    <w:lvl w:ilvl="8">
+      <w:start w:val="1"/>
+      <w:numFmt w:val="decimal"/>
+      <w:lvlText w:val="%1.%2."/>
+      <w:lvlJc w:val="left"/>
+      <w:pPr>
+        <w:tabs>
+          <w:tab w:val="num" w:pos="1050"/>
+        </w:tabs>
+        <w:ind w:left="1050" w:hanging="450"/>
+      </w:pPr>
+      <w:rPr>
+        <w:rFonts w:ascii="Arial" w:hAnsi="Arial" w:cs="Arial"/>
+        <w:color w:val="000000"/>
+        <w:sz w:val="24"/>
+        <w:szCs w:val="24"/>
+      </w:rPr>
+    </w:lvl>
+  </w:abstractNum>
+  <w:num w:numId="1">
+    <w:abstractNumId w:val="1"/>
+  </w:num>
+  <w:num w:numId="2">
+    <w:abstractNumId w:val="1"/>
+    <w:lvlOverride w:ilvl="0">
+      <w:startOverride w:val="1"/>
+    </w:lvlOverride>
+  </w:num>
+  <w:num w:numId="3">
+    <w:abstractNumId w:val="2"/>
+  </w:num>
+  <w:num w:numId="4">
+    <w:abstractNumId w:val="2"/>
+    <w:lvlOverride w:ilvl="0">
+      <w:startOverride w:val="1"/>
+    </w:lvlOverride>
+  </w:num>
+  <w:num w:numId="5">
+    <w:abstractNumId w:val="3"/>
+  </w:num>
+  <w:num w:numId="6">
+    <w:abstractNumId w:val="3"/>
+    <w:lvlOverride w:ilvl="0">
+      <w:startOverride w:val="1"/>
+    </w:lvlOverride>
+  </w:num>
+  <w:num w:numId="7">
+    <w:abstractNumId w:val="0"/>
+  </w:num>
+</w:numbering>
 </file>
 
 <file path=word/styles.xml><?xml version="1.0" encoding="utf-8"?>
@@ -2300,6 +3949,28 @@
     <w:semiHidden/>
     <w:unhideWhenUsed/>
   </w:style>
+  <w:style w:type="character" w:styleId="a3">
+    <w:name w:val="Hyperlink"/>
+    <w:basedOn w:val="a0"/>
+    <w:uiPriority w:val="99"/>
+    <w:unhideWhenUsed/>
+    <w:rsid w:val="00741984"/>
+    <w:rPr>
+      <w:color w:val="0563C1" w:themeColor="hyperlink"/>
+      <w:u w:val="single"/>
+    </w:rPr>
+  </w:style>
+  <w:style w:type="paragraph" w:styleId="a4">
+    <w:name w:val="List Paragraph"/>
+    <w:basedOn w:val="a"/>
+    <w:uiPriority w:val="34"/>
+    <w:qFormat/>
+    <w:rsid w:val="006C2575"/>
+    <w:pPr>
+      <w:ind w:left="720"/>
+      <w:contextualSpacing/>
+    </w:pPr>
+  </w:style>
 </w:styles>
 </file>
 
@@ -2569,7 +4240,7 @@
 </file>
 
 <file path=customXml/itemProps1.xml><?xml version="1.0" encoding="utf-8"?>
-<ds:datastoreItem xmlns:ds="http://schemas.openxmlformats.org/officeDocument/2006/customXml" ds:itemID="{585AF755-F0C0-4B9B-BC1A-A192B1920C40}">
+<ds:datastoreItem xmlns:ds="http://schemas.openxmlformats.org/officeDocument/2006/customXml" ds:itemID="{2FFB3A9C-0D73-4632-BBF6-C06949EB76E1}">
   <ds:schemaRefs>
     <ds:schemaRef ds:uri="http://schemas.openxmlformats.org/officeDocument/2006/bibliography"/>
   </ds:schemaRefs>
